--- a/BDA_TP_entrega.docx
+++ b/BDA_TP_entrega.docx
@@ -730,12 +730,12 @@
                 <wp:extent cx="6864824" cy="7548458"/>
                 <wp:effectExtent b="0" l="0" r="0" t="0"/>
                 <wp:wrapSquare wrapText="bothSides" distB="0" distT="0" distL="0" distR="0"/>
-                <wp:docPr id="194" name="image11.png"/>
+                <wp:docPr id="194" name="image17.png"/>
                 <a:graphic>
                   <a:graphicData uri="http://schemas.openxmlformats.org/drawingml/2006/picture">
                     <pic:pic>
                       <pic:nvPicPr>
-                        <pic:cNvPr id="0" name="image11.png"/>
+                        <pic:cNvPr id="0" name="image17.png"/>
                         <pic:cNvPicPr preferRelativeResize="0"/>
                       </pic:nvPicPr>
                       <pic:blipFill>
@@ -769,333 +769,378 @@
     </w:p>
     <w:p>
       <w:pPr>
+        <w:pStyle w:val="Heading1"/>
         <w:widowControl w:val="0"/>
         <w:spacing w:after="0" w:line="240" w:lineRule="auto"/>
         <w:jc w:val="both"/>
-        <w:rPr>
-          <w:rFonts w:ascii="Arial" w:cs="Arial" w:eastAsia="Arial" w:hAnsi="Arial"/>
-          <w:sz w:val="36"/>
-          <w:szCs w:val="36"/>
-        </w:rPr>
-      </w:pPr>
-      <w:r>
+        <w:rPr/>
+      </w:pPr>
+      <w:bookmarkStart w:colFirst="0" w:colLast="0" w:name="_heading=h.44skl7wecwni" w:id="0"/>
+      <w:bookmarkEnd w:id="0"/>
+      <w:r>
+        <w:rPr>
+          <w:rtl w:val="0"/>
+        </w:rPr>
+        <w:t xml:space="preserve">Consignas:</w:t>
+      </w:r>
+    </w:p>
+    <w:p>
+      <w:pPr>
+        <w:pStyle w:val="Heading2"/>
+        <w:widowControl w:val="0"/>
+        <w:spacing w:after="0" w:line="240" w:lineRule="auto"/>
+        <w:jc w:val="both"/>
+        <w:rPr/>
+      </w:pPr>
+      <w:bookmarkStart w:colFirst="0" w:colLast="0" w:name="_heading=h.duj8vtaeh81z" w:id="1"/>
+      <w:bookmarkEnd w:id="1"/>
+      <w:r>
+        <w:rPr>
+          <w:rtl w:val="0"/>
+        </w:rPr>
+        <w:t xml:space="preserve">1.</w:t>
+        <w:tab/>
+        <w:t xml:space="preserve">Modelo Lógico de datos:</w:t>
+      </w:r>
+    </w:p>
+    <w:p>
+      <w:pPr>
+        <w:pStyle w:val="Heading3"/>
+        <w:widowControl w:val="0"/>
+        <w:numPr>
+          <w:ilvl w:val="0"/>
+          <w:numId w:val="7"/>
+        </w:numPr>
+        <w:spacing w:after="0" w:afterAutospacing="0" w:line="240" w:lineRule="auto"/>
+        <w:ind w:left="1440" w:hanging="360"/>
+        <w:jc w:val="both"/>
+        <w:rPr>
+          <w:b w:val="0"/>
+        </w:rPr>
+      </w:pPr>
+      <w:bookmarkStart w:colFirst="0" w:colLast="0" w:name="_heading=h.g28mj3fpbfzk" w:id="2"/>
+      <w:bookmarkEnd w:id="2"/>
+      <w:hyperlink w:anchor="_heading=h.jzvxr9gjaj13">
+        <w:r>
+          <w:rPr>
+            <w:b w:val="0"/>
+            <w:rtl w:val="0"/>
+          </w:rPr>
+          <w:t xml:space="preserve">Presentar un DER que represente el minimundo, con atributos propios de un esquema no normalizado. Utilice un software adecuado para esta tarea.</w:t>
+        </w:r>
+      </w:hyperlink>
+      <w:r>
+        <w:rPr>
+          <w:rtl w:val="0"/>
+        </w:rPr>
+      </w:r>
+    </w:p>
+    <w:p>
+      <w:pPr>
+        <w:pStyle w:val="Heading3"/>
+        <w:widowControl w:val="0"/>
+        <w:numPr>
+          <w:ilvl w:val="0"/>
+          <w:numId w:val="7"/>
+        </w:numPr>
+        <w:spacing w:after="0" w:before="0" w:beforeAutospacing="0" w:line="240" w:lineRule="auto"/>
+        <w:ind w:left="1440" w:hanging="360"/>
+        <w:jc w:val="both"/>
+        <w:rPr>
+          <w:b w:val="0"/>
+        </w:rPr>
+      </w:pPr>
+      <w:bookmarkStart w:colFirst="0" w:colLast="0" w:name="_heading=h.852712bgbmtx" w:id="3"/>
+      <w:bookmarkEnd w:id="3"/>
+      <w:r>
+        <w:rPr>
+          <w:b w:val="0"/>
+          <w:rtl w:val="0"/>
+        </w:rPr>
+        <w:t xml:space="preserve">Deberá presentar un DER del esquema de base de datos relacional propuesto.</w:t>
+      </w:r>
+    </w:p>
+    <w:p>
+      <w:pPr>
+        <w:pStyle w:val="Heading2"/>
+        <w:widowControl w:val="0"/>
+        <w:spacing w:after="0" w:line="240" w:lineRule="auto"/>
+        <w:jc w:val="both"/>
+        <w:rPr/>
+      </w:pPr>
+      <w:bookmarkStart w:colFirst="0" w:colLast="0" w:name="_heading=h.i5glsuhyw601" w:id="4"/>
+      <w:bookmarkEnd w:id="4"/>
+      <w:r>
+        <w:rPr>
+          <w:rtl w:val="0"/>
+        </w:rPr>
+        <w:t xml:space="preserve">2.  </w:t>
+        <w:tab/>
+        <w:t xml:space="preserve">Crear la base de datos correspondiente</w:t>
+      </w:r>
+    </w:p>
+    <w:p>
+      <w:pPr>
+        <w:widowControl w:val="0"/>
+        <w:spacing w:after="0" w:line="240" w:lineRule="auto"/>
+        <w:jc w:val="both"/>
         <w:rPr>
           <w:rFonts w:ascii="Arial" w:cs="Arial" w:eastAsia="Arial" w:hAnsi="Arial"/>
           <w:b w:val="1"/>
           <w:sz w:val="36"/>
           <w:szCs w:val="36"/>
-          <w:u w:val="single"/>
-          <w:rtl w:val="0"/>
-        </w:rPr>
-        <w:t xml:space="preserve">Consignas:</w:t>
-      </w:r>
-      <w:r>
-        <w:rPr>
-          <w:rtl w:val="0"/>
-        </w:rPr>
-      </w:r>
-    </w:p>
-    <w:p>
-      <w:pPr>
-        <w:widowControl w:val="0"/>
-        <w:spacing w:after="0" w:line="240" w:lineRule="auto"/>
-        <w:ind w:left="0" w:firstLine="720"/>
+        </w:rPr>
+      </w:pPr>
+      <w:r>
+        <w:rPr>
+          <w:rtl w:val="0"/>
+        </w:rPr>
+      </w:r>
+    </w:p>
+    <w:p>
+      <w:pPr>
+        <w:pStyle w:val="Heading2"/>
+        <w:widowControl w:val="0"/>
+        <w:spacing w:after="0" w:line="240" w:lineRule="auto"/>
         <w:jc w:val="both"/>
-        <w:rPr>
-          <w:rFonts w:ascii="Arial" w:cs="Arial" w:eastAsia="Arial" w:hAnsi="Arial"/>
-          <w:sz w:val="36"/>
-          <w:szCs w:val="36"/>
-        </w:rPr>
-      </w:pPr>
-      <w:r>
-        <w:rPr>
-          <w:rFonts w:ascii="Arial" w:cs="Arial" w:eastAsia="Arial" w:hAnsi="Arial"/>
-          <w:sz w:val="36"/>
-          <w:szCs w:val="36"/>
-          <w:rtl w:val="0"/>
-        </w:rPr>
-        <w:t xml:space="preserve">1.Modelo Lógico de datos:</w:t>
-      </w:r>
-    </w:p>
-    <w:p>
-      <w:pPr>
-        <w:widowControl w:val="0"/>
-        <w:spacing w:after="0" w:line="240" w:lineRule="auto"/>
-        <w:ind w:left="1440" w:firstLine="0"/>
-        <w:jc w:val="both"/>
-        <w:rPr>
-          <w:rFonts w:ascii="Arial" w:cs="Arial" w:eastAsia="Arial" w:hAnsi="Arial"/>
-          <w:sz w:val="36"/>
-          <w:szCs w:val="36"/>
-        </w:rPr>
-      </w:pPr>
-      <w:r>
-        <w:rPr>
-          <w:rFonts w:ascii="Arial" w:cs="Arial" w:eastAsia="Arial" w:hAnsi="Arial"/>
-          <w:sz w:val="36"/>
-          <w:szCs w:val="36"/>
-          <w:rtl w:val="0"/>
-        </w:rPr>
-        <w:t xml:space="preserve">A.Presentar un DER que represente el minimundo, con atributos propios de un esquema no normalizado. Utilice un software adecuado para esta tarea</w:t>
-      </w:r>
-    </w:p>
-    <w:p>
-      <w:pPr>
-        <w:widowControl w:val="0"/>
-        <w:spacing w:after="0" w:line="240" w:lineRule="auto"/>
-        <w:ind w:left="1440" w:firstLine="0"/>
-        <w:jc w:val="both"/>
-        <w:rPr>
-          <w:rFonts w:ascii="Arial" w:cs="Arial" w:eastAsia="Arial" w:hAnsi="Arial"/>
-          <w:sz w:val="36"/>
-          <w:szCs w:val="36"/>
-        </w:rPr>
-      </w:pPr>
-      <w:r>
-        <w:rPr>
-          <w:rFonts w:ascii="Arial" w:cs="Arial" w:eastAsia="Arial" w:hAnsi="Arial"/>
-          <w:sz w:val="36"/>
-          <w:szCs w:val="36"/>
-          <w:rtl w:val="0"/>
-        </w:rPr>
-        <w:t xml:space="preserve">B. Deberá presentar un DER del esquema de base de datos relacional propuesto.</w:t>
-      </w:r>
-    </w:p>
-    <w:p>
-      <w:pPr>
-        <w:widowControl w:val="0"/>
-        <w:spacing w:after="0" w:line="240" w:lineRule="auto"/>
-        <w:ind w:left="1440" w:firstLine="0"/>
-        <w:jc w:val="both"/>
-        <w:rPr>
-          <w:rFonts w:ascii="Arial" w:cs="Arial" w:eastAsia="Arial" w:hAnsi="Arial"/>
-          <w:sz w:val="36"/>
-          <w:szCs w:val="36"/>
-        </w:rPr>
-      </w:pPr>
-      <w:r>
-        <w:rPr>
-          <w:rtl w:val="0"/>
-        </w:rPr>
-      </w:r>
-    </w:p>
-    <w:p>
-      <w:pPr>
-        <w:widowControl w:val="0"/>
-        <w:spacing w:after="0" w:line="240" w:lineRule="auto"/>
-        <w:ind w:left="0" w:firstLine="720"/>
-        <w:jc w:val="both"/>
-        <w:rPr>
-          <w:rFonts w:ascii="Arial" w:cs="Arial" w:eastAsia="Arial" w:hAnsi="Arial"/>
-          <w:sz w:val="36"/>
-          <w:szCs w:val="36"/>
-        </w:rPr>
-      </w:pPr>
-      <w:r>
-        <w:rPr>
-          <w:rFonts w:ascii="Arial" w:cs="Arial" w:eastAsia="Arial" w:hAnsi="Arial"/>
-          <w:sz w:val="36"/>
-          <w:szCs w:val="36"/>
-          <w:rtl w:val="0"/>
-        </w:rPr>
-        <w:t xml:space="preserve">2.   Crear la base de datos correspondiente</w:t>
-      </w:r>
-    </w:p>
-    <w:p>
-      <w:pPr>
-        <w:widowControl w:val="0"/>
-        <w:spacing w:after="0" w:line="240" w:lineRule="auto"/>
-        <w:jc w:val="both"/>
-        <w:rPr>
-          <w:rFonts w:ascii="Arial" w:cs="Arial" w:eastAsia="Arial" w:hAnsi="Arial"/>
-          <w:sz w:val="36"/>
-          <w:szCs w:val="36"/>
-        </w:rPr>
-      </w:pPr>
-      <w:r>
-        <w:rPr>
-          <w:rtl w:val="0"/>
-        </w:rPr>
-      </w:r>
-    </w:p>
-    <w:p>
-      <w:pPr>
-        <w:widowControl w:val="0"/>
-        <w:spacing w:after="0" w:line="240" w:lineRule="auto"/>
-        <w:ind w:firstLine="720"/>
-        <w:jc w:val="both"/>
-        <w:rPr>
-          <w:rFonts w:ascii="Arial" w:cs="Arial" w:eastAsia="Arial" w:hAnsi="Arial"/>
-          <w:sz w:val="36"/>
-          <w:szCs w:val="36"/>
-        </w:rPr>
-      </w:pPr>
-      <w:r>
-        <w:rPr>
-          <w:rFonts w:ascii="Arial" w:cs="Arial" w:eastAsia="Arial" w:hAnsi="Arial"/>
-          <w:sz w:val="36"/>
-          <w:szCs w:val="36"/>
-          <w:rtl w:val="0"/>
-        </w:rPr>
-        <w:t xml:space="preserve">3. Vistas:</w:t>
-      </w:r>
-    </w:p>
-    <w:p>
-      <w:pPr>
+        <w:rPr/>
+      </w:pPr>
+      <w:bookmarkStart w:colFirst="0" w:colLast="0" w:name="_heading=h.jbrgkm5dy9ri" w:id="5"/>
+      <w:bookmarkEnd w:id="5"/>
+      <w:r>
+        <w:rPr>
+          <w:rtl w:val="0"/>
+        </w:rPr>
+        <w:t xml:space="preserve">3.</w:t>
+        <w:tab/>
+        <w:t xml:space="preserve">Vistas:</w:t>
+      </w:r>
+    </w:p>
+    <w:p>
+      <w:pPr>
+        <w:pStyle w:val="Heading3"/>
         <w:widowControl w:val="0"/>
         <w:numPr>
           <w:ilvl w:val="0"/>
           <w:numId w:val="1"/>
         </w:numPr>
-        <w:spacing w:after="0" w:line="240" w:lineRule="auto"/>
+        <w:spacing w:after="0" w:afterAutospacing="0" w:line="240" w:lineRule="auto"/>
         <w:ind w:left="1440" w:hanging="360"/>
         <w:jc w:val="both"/>
         <w:rPr>
-          <w:rFonts w:ascii="Arial" w:cs="Arial" w:eastAsia="Arial" w:hAnsi="Arial"/>
-          <w:sz w:val="36"/>
-          <w:szCs w:val="36"/>
-          <w:u w:val="none"/>
-        </w:rPr>
-      </w:pPr>
-      <w:r>
-        <w:rPr>
-          <w:rFonts w:ascii="Arial" w:cs="Arial" w:eastAsia="Arial" w:hAnsi="Arial"/>
-          <w:sz w:val="36"/>
-          <w:szCs w:val="36"/>
-          <w:rtl w:val="0"/>
-        </w:rPr>
-        <w:t xml:space="preserve"> El esquema deberá contener una vista con la información completa de todos los inmuebles registrados, para el caso de los inmuebles que están en alquiler se deberá ver si está ocupado o no y en el caso de estar ocupado la fecha de finalización de ese contrato. Tenga en cuenta además que si el inmueble está en alquiler y en venta al mismo tiempo debe visualizarse en la misma fila.</w:t>
-      </w:r>
-    </w:p>
-    <w:p>
-      <w:pPr>
+          <w:b w:val="0"/>
+        </w:rPr>
+      </w:pPr>
+      <w:bookmarkStart w:colFirst="0" w:colLast="0" w:name="_heading=h.sgatmzrgukdn" w:id="6"/>
+      <w:bookmarkEnd w:id="6"/>
+      <w:r>
+        <w:rPr>
+          <w:b w:val="0"/>
+          <w:rtl w:val="0"/>
+        </w:rPr>
+        <w:t xml:space="preserve"> </w:t>
+      </w:r>
+      <w:hyperlink w:anchor="_heading=h.alrc0merodrk">
+        <w:r>
+          <w:rPr>
+            <w:b w:val="0"/>
+            <w:rtl w:val="0"/>
+          </w:rPr>
+          <w:t xml:space="preserve">El esquema deberá contener una vista con la información completa de todos los inmuebles registrados, para el caso de los inmuebles que están en alquiler se deberá ver si está ocupado o no y en el caso de estar ocupado la fecha de finalización de ese contrato. Tenga en cuenta además que si el inmueble está en alquiler y en venta al mismo tiempo debe visualizarse en la misma fila.</w:t>
+        </w:r>
+      </w:hyperlink>
+      <w:r>
+        <w:rPr>
+          <w:rtl w:val="0"/>
+        </w:rPr>
+      </w:r>
+    </w:p>
+    <w:p>
+      <w:pPr>
+        <w:pStyle w:val="Heading3"/>
         <w:widowControl w:val="0"/>
         <w:numPr>
           <w:ilvl w:val="0"/>
           <w:numId w:val="1"/>
         </w:numPr>
-        <w:spacing w:after="0" w:line="240" w:lineRule="auto"/>
+        <w:spacing w:after="0" w:afterAutospacing="0" w:before="0" w:beforeAutospacing="0" w:line="240" w:lineRule="auto"/>
         <w:ind w:left="1440" w:hanging="360"/>
         <w:jc w:val="both"/>
         <w:rPr>
-          <w:rFonts w:ascii="Arial" w:cs="Arial" w:eastAsia="Arial" w:hAnsi="Arial"/>
-          <w:sz w:val="36"/>
-          <w:szCs w:val="36"/>
-          <w:u w:val="none"/>
-        </w:rPr>
-      </w:pPr>
-      <w:r>
-        <w:rPr>
-          <w:rFonts w:ascii="Arial" w:cs="Arial" w:eastAsia="Arial" w:hAnsi="Arial"/>
-          <w:sz w:val="36"/>
-          <w:szCs w:val="36"/>
-          <w:rtl w:val="0"/>
-        </w:rPr>
-        <w:t xml:space="preserve"> Es necesario contar con una vista con la información de las cuotas de los contratos activos, debe tener la información del inmueble, del cliente, de la cuota y su estado (paga, impaga y vencida).</w:t>
-      </w:r>
-    </w:p>
-    <w:p>
-      <w:pPr>
+          <w:b w:val="0"/>
+        </w:rPr>
+      </w:pPr>
+      <w:bookmarkStart w:colFirst="0" w:colLast="0" w:name="_heading=h.nunzo0vnqp5v" w:id="7"/>
+      <w:bookmarkEnd w:id="7"/>
+      <w:r>
+        <w:rPr>
+          <w:b w:val="0"/>
+          <w:rtl w:val="0"/>
+        </w:rPr>
+        <w:t xml:space="preserve"> </w:t>
+      </w:r>
+      <w:hyperlink w:anchor="_heading=h.bx3eccsjwap9">
+        <w:r>
+          <w:rPr>
+            <w:b w:val="0"/>
+            <w:rtl w:val="0"/>
+          </w:rPr>
+          <w:t xml:space="preserve">Es necesario contar con una vista con la información de las cuotas de los contratos activos, debe tener la información del inmueble, del cliente, de la cuota y su estado (paga, impaga y vencida).</w:t>
+        </w:r>
+      </w:hyperlink>
+      <w:r>
+        <w:rPr>
+          <w:rtl w:val="0"/>
+        </w:rPr>
+      </w:r>
+    </w:p>
+    <w:p>
+      <w:pPr>
+        <w:pStyle w:val="Heading3"/>
         <w:widowControl w:val="0"/>
         <w:numPr>
           <w:ilvl w:val="0"/>
           <w:numId w:val="1"/>
         </w:numPr>
-        <w:spacing w:after="0" w:line="240" w:lineRule="auto"/>
+        <w:spacing w:after="0" w:before="0" w:beforeAutospacing="0" w:line="240" w:lineRule="auto"/>
         <w:ind w:left="1440" w:hanging="360"/>
         <w:jc w:val="both"/>
         <w:rPr>
-          <w:rFonts w:ascii="Arial" w:cs="Arial" w:eastAsia="Arial" w:hAnsi="Arial"/>
-          <w:sz w:val="36"/>
-          <w:szCs w:val="36"/>
-          <w:u w:val="none"/>
-        </w:rPr>
-      </w:pPr>
-      <w:r>
-        <w:rPr>
-          <w:rFonts w:ascii="Arial" w:cs="Arial" w:eastAsia="Arial" w:hAnsi="Arial"/>
-          <w:sz w:val="36"/>
-          <w:szCs w:val="36"/>
-          <w:rtl w:val="0"/>
-        </w:rPr>
-        <w:t xml:space="preserve">Se requiere crear una vista de estado de cuenta corriente donde se muestre para un cliente, las cuotas generadas, los montos de recargo de cada cuota (si los tiene) y los pagos realizados.</w:t>
-      </w:r>
-    </w:p>
-    <w:p>
-      <w:pPr>
-        <w:widowControl w:val="0"/>
-        <w:spacing w:after="0" w:line="240" w:lineRule="auto"/>
-        <w:ind w:left="720" w:firstLine="0"/>
-        <w:rPr>
-          <w:rFonts w:ascii="Arial" w:cs="Arial" w:eastAsia="Arial" w:hAnsi="Arial"/>
-          <w:sz w:val="36"/>
-          <w:szCs w:val="36"/>
-        </w:rPr>
-      </w:pPr>
-      <w:r>
-        <w:rPr>
-          <w:rFonts w:ascii="Arial" w:cs="Arial" w:eastAsia="Arial" w:hAnsi="Arial"/>
-          <w:sz w:val="36"/>
-          <w:szCs w:val="36"/>
-          <w:rtl w:val="0"/>
-        </w:rPr>
-        <w:t xml:space="preserve">4. Procedimientos almacenados:</w:t>
-      </w:r>
-    </w:p>
-    <w:p>
-      <w:pPr>
+          <w:b w:val="0"/>
+        </w:rPr>
+      </w:pPr>
+      <w:bookmarkStart w:colFirst="0" w:colLast="0" w:name="_heading=h.ojmswhwso6ux" w:id="8"/>
+      <w:bookmarkEnd w:id="8"/>
+      <w:hyperlink w:anchor="_heading=h.czx52ir6ave">
+        <w:r>
+          <w:rPr>
+            <w:b w:val="0"/>
+            <w:rtl w:val="0"/>
+          </w:rPr>
+          <w:t xml:space="preserve">Se requiere crear una vista de estado de cuenta corriente donde se muestre para un cliente, las cuotas generadas, los montos de recargo de cada cuota (si los tiene) y los pagos realizados.</w:t>
+        </w:r>
+      </w:hyperlink>
+      <w:r>
+        <w:rPr>
+          <w:rtl w:val="0"/>
+        </w:rPr>
+      </w:r>
+    </w:p>
+    <w:p>
+      <w:pPr>
+        <w:widowControl w:val="0"/>
+        <w:spacing w:after="0" w:line="240" w:lineRule="auto"/>
+        <w:ind w:left="1440" w:firstLine="0"/>
+        <w:jc w:val="both"/>
+        <w:rPr>
+          <w:rFonts w:ascii="Arial" w:cs="Arial" w:eastAsia="Arial" w:hAnsi="Arial"/>
+          <w:b w:val="1"/>
+          <w:sz w:val="36"/>
+          <w:szCs w:val="36"/>
+        </w:rPr>
+      </w:pPr>
+      <w:r>
+        <w:rPr>
+          <w:rtl w:val="0"/>
+        </w:rPr>
+      </w:r>
+    </w:p>
+    <w:p>
+      <w:pPr>
+        <w:pStyle w:val="Heading2"/>
+        <w:widowControl w:val="0"/>
+        <w:spacing w:after="0" w:line="240" w:lineRule="auto"/>
+        <w:ind w:left="0" w:firstLine="0"/>
+        <w:rPr/>
+      </w:pPr>
+      <w:bookmarkStart w:colFirst="0" w:colLast="0" w:name="_heading=h.af4fnd5m0tg" w:id="9"/>
+      <w:bookmarkEnd w:id="9"/>
+      <w:r>
+        <w:rPr>
+          <w:rtl w:val="0"/>
+        </w:rPr>
+        <w:t xml:space="preserve">4. </w:t>
+        <w:tab/>
+        <w:t xml:space="preserve">Procedimientos almacenados:</w:t>
+      </w:r>
+    </w:p>
+    <w:p>
+      <w:pPr>
+        <w:pStyle w:val="Heading3"/>
         <w:widowControl w:val="0"/>
         <w:numPr>
           <w:ilvl w:val="0"/>
           <w:numId w:val="6"/>
         </w:numPr>
-        <w:spacing w:after="0" w:line="240" w:lineRule="auto"/>
+        <w:spacing w:after="0" w:afterAutospacing="0" w:line="240" w:lineRule="auto"/>
         <w:ind w:left="1440" w:hanging="360"/>
         <w:rPr>
-          <w:rFonts w:ascii="Arial" w:cs="Arial" w:eastAsia="Arial" w:hAnsi="Arial"/>
-          <w:sz w:val="36"/>
-          <w:szCs w:val="36"/>
-          <w:u w:val="none"/>
-        </w:rPr>
-      </w:pPr>
-      <w:r>
-        <w:rPr>
-          <w:rFonts w:ascii="Arial" w:cs="Arial" w:eastAsia="Arial" w:hAnsi="Arial"/>
-          <w:sz w:val="36"/>
-          <w:szCs w:val="36"/>
-          <w:rtl w:val="0"/>
-        </w:rPr>
-        <w:t xml:space="preserve"> Genere una función que reciba el identificador de una cuota y devuelva el monto de recargo que se debería aplicar (0 en caso de no estar vencida).</w:t>
-      </w:r>
-    </w:p>
-    <w:p>
-      <w:pPr>
+          <w:b w:val="0"/>
+        </w:rPr>
+      </w:pPr>
+      <w:bookmarkStart w:colFirst="0" w:colLast="0" w:name="_heading=h.juj2zvhhbqqs" w:id="10"/>
+      <w:bookmarkEnd w:id="10"/>
+      <w:r>
+        <w:rPr>
+          <w:b w:val="0"/>
+          <w:rtl w:val="0"/>
+        </w:rPr>
+        <w:t xml:space="preserve"> </w:t>
+      </w:r>
+      <w:hyperlink w:anchor="_heading=h.xk9sawgg3ag">
+        <w:r>
+          <w:rPr>
+            <w:b w:val="0"/>
+            <w:rtl w:val="0"/>
+          </w:rPr>
+          <w:t xml:space="preserve">Genere una función que reciba el identificador de una cuota y devuelva el monto de recargo que se debería aplicar (0 en caso de no estar vencida).</w:t>
+        </w:r>
+      </w:hyperlink>
+      <w:r>
+        <w:rPr>
+          <w:rtl w:val="0"/>
+        </w:rPr>
+      </w:r>
+    </w:p>
+    <w:p>
+      <w:pPr>
+        <w:pStyle w:val="Heading3"/>
         <w:widowControl w:val="0"/>
         <w:numPr>
           <w:ilvl w:val="0"/>
           <w:numId w:val="6"/>
         </w:numPr>
-        <w:spacing w:after="0" w:line="240" w:lineRule="auto"/>
+        <w:spacing w:after="0" w:before="0" w:beforeAutospacing="0" w:line="240" w:lineRule="auto"/>
         <w:ind w:left="1440" w:hanging="360"/>
         <w:rPr>
-          <w:rFonts w:ascii="Arial" w:cs="Arial" w:eastAsia="Arial" w:hAnsi="Arial"/>
-          <w:sz w:val="36"/>
-          <w:szCs w:val="36"/>
-          <w:u w:val="none"/>
-        </w:rPr>
-      </w:pPr>
-      <w:r>
-        <w:rPr>
-          <w:rFonts w:ascii="Arial" w:cs="Arial" w:eastAsia="Arial" w:hAnsi="Arial"/>
-          <w:sz w:val="36"/>
-          <w:szCs w:val="36"/>
-          <w:rtl w:val="0"/>
-        </w:rPr>
-        <w:t xml:space="preserve"> Realice los procedimientos.</w:t>
-      </w:r>
-    </w:p>
-    <w:p>
-      <w:pPr>
+          <w:b w:val="0"/>
+        </w:rPr>
+      </w:pPr>
+      <w:bookmarkStart w:colFirst="0" w:colLast="0" w:name="_heading=h.cxty5to51ik" w:id="11"/>
+      <w:bookmarkEnd w:id="11"/>
+      <w:r>
+        <w:rPr>
+          <w:b w:val="0"/>
+          <w:rtl w:val="0"/>
+        </w:rPr>
+        <w:t xml:space="preserve"> </w:t>
+      </w:r>
+      <w:r>
+        <w:rPr>
+          <w:b w:val="0"/>
+          <w:rtl w:val="0"/>
+        </w:rPr>
+        <w:t xml:space="preserve">Realice los procedimientos.</w:t>
+      </w:r>
+      <w:r>
+        <w:rPr>
+          <w:rtl w:val="0"/>
+        </w:rPr>
+      </w:r>
+    </w:p>
+    <w:p>
+      <w:pPr>
+        <w:pStyle w:val="Heading3"/>
         <w:widowControl w:val="0"/>
         <w:numPr>
           <w:ilvl w:val="0"/>
@@ -1104,19 +1149,24 @@
         <w:spacing w:after="0" w:line="240" w:lineRule="auto"/>
         <w:ind w:left="1440" w:hanging="360"/>
         <w:rPr>
-          <w:rFonts w:ascii="Arial" w:cs="Arial" w:eastAsia="Arial" w:hAnsi="Arial"/>
-          <w:sz w:val="36"/>
-          <w:szCs w:val="36"/>
-        </w:rPr>
-      </w:pPr>
-      <w:r>
-        <w:rPr>
-          <w:rFonts w:ascii="Arial" w:cs="Arial" w:eastAsia="Arial" w:hAnsi="Arial"/>
-          <w:sz w:val="36"/>
-          <w:szCs w:val="36"/>
-          <w:rtl w:val="0"/>
-        </w:rPr>
-        <w:t xml:space="preserve">Se desea realizar un procedimiento que reciba como argumentos el identificador del contrato, el año y mes a facturar, y realice:</w:t>
+          <w:b w:val="0"/>
+        </w:rPr>
+      </w:pPr>
+      <w:bookmarkStart w:colFirst="0" w:colLast="0" w:name="_heading=h.whttsjgb00zz" w:id="12"/>
+      <w:bookmarkEnd w:id="12"/>
+      <w:hyperlink w:anchor="_heading=h.t0gaohiln6z0">
+        <w:r>
+          <w:rPr>
+            <w:b w:val="0"/>
+            <w:rtl w:val="0"/>
+          </w:rPr>
+          <w:t xml:space="preserve">Se desea realizar un procedimiento que reciba como argumentos el identificador del contrato, el año y mes a facturar, y realice:</w:t>
+        </w:r>
+      </w:hyperlink>
+      <w:r>
+        <w:rPr>
+          <w:rtl w:val="0"/>
+        </w:rPr>
       </w:r>
     </w:p>
     <w:p>
@@ -1130,19 +1180,25 @@
         <w:ind w:left="2160" w:hanging="360"/>
         <w:rPr>
           <w:rFonts w:ascii="Arial" w:cs="Arial" w:eastAsia="Arial" w:hAnsi="Arial"/>
-          <w:sz w:val="36"/>
-          <w:szCs w:val="36"/>
-          <w:u w:val="none"/>
-        </w:rPr>
-      </w:pPr>
-      <w:r>
-        <w:rPr>
-          <w:rFonts w:ascii="Arial" w:cs="Arial" w:eastAsia="Arial" w:hAnsi="Arial"/>
-          <w:sz w:val="36"/>
-          <w:szCs w:val="36"/>
-          <w:rtl w:val="0"/>
-        </w:rPr>
-        <w:t xml:space="preserve">Controle que exista el contrato y esté activo.</w:t>
+          <w:sz w:val="26"/>
+          <w:szCs w:val="26"/>
+        </w:rPr>
+      </w:pPr>
+      <w:hyperlink w:anchor="_heading=h.t0gaohiln6z0">
+        <w:r>
+          <w:rPr>
+            <w:rFonts w:ascii="Arial" w:cs="Arial" w:eastAsia="Arial" w:hAnsi="Arial"/>
+            <w:sz w:val="26"/>
+            <w:szCs w:val="26"/>
+            <w:rtl w:val="0"/>
+          </w:rPr>
+          <w:t xml:space="preserve">Controle que exista el contrato y esté activo.</w:t>
+        </w:r>
+      </w:hyperlink>
+      <w:r>
+        <w:rPr>
+          <w:rtl w:val="0"/>
+        </w:rPr>
       </w:r>
     </w:p>
     <w:p>
@@ -1156,19 +1212,25 @@
         <w:ind w:left="2160" w:hanging="360"/>
         <w:rPr>
           <w:rFonts w:ascii="Arial" w:cs="Arial" w:eastAsia="Arial" w:hAnsi="Arial"/>
-          <w:sz w:val="36"/>
-          <w:szCs w:val="36"/>
-          <w:u w:val="none"/>
-        </w:rPr>
-      </w:pPr>
-      <w:r>
-        <w:rPr>
-          <w:rFonts w:ascii="Arial" w:cs="Arial" w:eastAsia="Arial" w:hAnsi="Arial"/>
-          <w:sz w:val="36"/>
-          <w:szCs w:val="36"/>
-          <w:rtl w:val="0"/>
-        </w:rPr>
-        <w:t xml:space="preserve">Controle si este es el mes correcto a facturar.</w:t>
+          <w:sz w:val="26"/>
+          <w:szCs w:val="26"/>
+        </w:rPr>
+      </w:pPr>
+      <w:hyperlink w:anchor="_heading=h.t0gaohiln6z0">
+        <w:r>
+          <w:rPr>
+            <w:rFonts w:ascii="Arial" w:cs="Arial" w:eastAsia="Arial" w:hAnsi="Arial"/>
+            <w:sz w:val="26"/>
+            <w:szCs w:val="26"/>
+            <w:rtl w:val="0"/>
+          </w:rPr>
+          <w:t xml:space="preserve">Controle si este es el mes correcto a facturar.</w:t>
+        </w:r>
+      </w:hyperlink>
+      <w:r>
+        <w:rPr>
+          <w:rtl w:val="0"/>
+        </w:rPr>
       </w:r>
     </w:p>
     <w:p>
@@ -1182,19 +1244,25 @@
         <w:ind w:left="2880" w:hanging="360"/>
         <w:rPr>
           <w:rFonts w:ascii="Arial" w:cs="Arial" w:eastAsia="Arial" w:hAnsi="Arial"/>
-          <w:sz w:val="36"/>
-          <w:szCs w:val="36"/>
-          <w:u w:val="none"/>
-        </w:rPr>
-      </w:pPr>
-      <w:r>
-        <w:rPr>
-          <w:rFonts w:ascii="Arial" w:cs="Arial" w:eastAsia="Arial" w:hAnsi="Arial"/>
-          <w:sz w:val="36"/>
-          <w:szCs w:val="36"/>
-          <w:rtl w:val="0"/>
-        </w:rPr>
-        <w:t xml:space="preserve">que no haya “huecos entre meses”.</w:t>
+          <w:sz w:val="26"/>
+          <w:szCs w:val="26"/>
+        </w:rPr>
+      </w:pPr>
+      <w:hyperlink w:anchor="_heading=h.t0gaohiln6z0">
+        <w:r>
+          <w:rPr>
+            <w:rFonts w:ascii="Arial" w:cs="Arial" w:eastAsia="Arial" w:hAnsi="Arial"/>
+            <w:sz w:val="26"/>
+            <w:szCs w:val="26"/>
+            <w:rtl w:val="0"/>
+          </w:rPr>
+          <w:t xml:space="preserve">que no haya “huecos entre meses”.</w:t>
+        </w:r>
+      </w:hyperlink>
+      <w:r>
+        <w:rPr>
+          <w:rtl w:val="0"/>
+        </w:rPr>
       </w:r>
     </w:p>
     <w:p>
@@ -1208,19 +1276,25 @@
         <w:ind w:left="2880" w:hanging="360"/>
         <w:rPr>
           <w:rFonts w:ascii="Arial" w:cs="Arial" w:eastAsia="Arial" w:hAnsi="Arial"/>
-          <w:sz w:val="36"/>
-          <w:szCs w:val="36"/>
-          <w:u w:val="none"/>
-        </w:rPr>
-      </w:pPr>
-      <w:r>
-        <w:rPr>
-          <w:rFonts w:ascii="Arial" w:cs="Arial" w:eastAsia="Arial" w:hAnsi="Arial"/>
-          <w:sz w:val="36"/>
-          <w:szCs w:val="36"/>
-          <w:rtl w:val="0"/>
-        </w:rPr>
-        <w:t xml:space="preserve">que no sea un mes que no corresponda al contrato.</w:t>
+          <w:sz w:val="26"/>
+          <w:szCs w:val="26"/>
+        </w:rPr>
+      </w:pPr>
+      <w:hyperlink w:anchor="_heading=h.t0gaohiln6z0">
+        <w:r>
+          <w:rPr>
+            <w:rFonts w:ascii="Arial" w:cs="Arial" w:eastAsia="Arial" w:hAnsi="Arial"/>
+            <w:sz w:val="26"/>
+            <w:szCs w:val="26"/>
+            <w:rtl w:val="0"/>
+          </w:rPr>
+          <w:t xml:space="preserve">que no sea un mes que no corresponda al contrato.</w:t>
+        </w:r>
+      </w:hyperlink>
+      <w:r>
+        <w:rPr>
+          <w:rtl w:val="0"/>
+        </w:rPr>
       </w:r>
     </w:p>
     <w:p>
@@ -1234,19 +1308,25 @@
         <w:ind w:left="2880" w:hanging="360"/>
         <w:rPr>
           <w:rFonts w:ascii="Arial" w:cs="Arial" w:eastAsia="Arial" w:hAnsi="Arial"/>
-          <w:sz w:val="36"/>
-          <w:szCs w:val="36"/>
-          <w:u w:val="none"/>
-        </w:rPr>
-      </w:pPr>
-      <w:r>
-        <w:rPr>
-          <w:rFonts w:ascii="Arial" w:cs="Arial" w:eastAsia="Arial" w:hAnsi="Arial"/>
-          <w:sz w:val="36"/>
-          <w:szCs w:val="36"/>
-          <w:rtl w:val="0"/>
-        </w:rPr>
-        <w:t xml:space="preserve">que sea el mes actual o siguiente próximo.</w:t>
+          <w:sz w:val="26"/>
+          <w:szCs w:val="26"/>
+        </w:rPr>
+      </w:pPr>
+      <w:hyperlink w:anchor="_heading=h.t0gaohiln6z0">
+        <w:r>
+          <w:rPr>
+            <w:rFonts w:ascii="Arial" w:cs="Arial" w:eastAsia="Arial" w:hAnsi="Arial"/>
+            <w:sz w:val="26"/>
+            <w:szCs w:val="26"/>
+            <w:rtl w:val="0"/>
+          </w:rPr>
+          <w:t xml:space="preserve">que sea el mes actual o siguiente próximo.</w:t>
+        </w:r>
+      </w:hyperlink>
+      <w:r>
+        <w:rPr>
+          <w:rtl w:val="0"/>
+        </w:rPr>
       </w:r>
     </w:p>
     <w:p>
@@ -1256,75 +1336,98 @@
           <w:ilvl w:val="0"/>
           <w:numId w:val="4"/>
         </w:numPr>
-        <w:spacing w:after="0" w:line="240" w:lineRule="auto"/>
+        <w:spacing w:after="0" w:afterAutospacing="0" w:line="240" w:lineRule="auto"/>
         <w:ind w:left="2160" w:hanging="360"/>
         <w:rPr>
           <w:rFonts w:ascii="Arial" w:cs="Arial" w:eastAsia="Arial" w:hAnsi="Arial"/>
-          <w:sz w:val="36"/>
-          <w:szCs w:val="36"/>
-          <w:u w:val="none"/>
-        </w:rPr>
-      </w:pPr>
-      <w:r>
-        <w:rPr>
-          <w:rFonts w:ascii="Arial" w:cs="Arial" w:eastAsia="Arial" w:hAnsi="Arial"/>
-          <w:sz w:val="36"/>
-          <w:szCs w:val="36"/>
-          <w:rtl w:val="0"/>
-        </w:rPr>
-        <w:t xml:space="preserve">Genere la cuota del contrato.</w:t>
-      </w:r>
-    </w:p>
-    <w:p>
-      <w:pPr>
+          <w:sz w:val="26"/>
+          <w:szCs w:val="26"/>
+        </w:rPr>
+      </w:pPr>
+      <w:hyperlink w:anchor="_heading=h.t0gaohiln6z0">
+        <w:r>
+          <w:rPr>
+            <w:rFonts w:ascii="Arial" w:cs="Arial" w:eastAsia="Arial" w:hAnsi="Arial"/>
+            <w:sz w:val="26"/>
+            <w:szCs w:val="26"/>
+            <w:rtl w:val="0"/>
+          </w:rPr>
+          <w:t xml:space="preserve">Genere la cuota del contrato.</w:t>
+        </w:r>
+      </w:hyperlink>
+      <w:r>
+        <w:rPr>
+          <w:rtl w:val="0"/>
+        </w:rPr>
+      </w:r>
+    </w:p>
+    <w:p>
+      <w:pPr>
+        <w:pStyle w:val="Heading3"/>
         <w:widowControl w:val="0"/>
         <w:numPr>
           <w:ilvl w:val="0"/>
           <w:numId w:val="6"/>
         </w:numPr>
-        <w:spacing w:after="0" w:line="240" w:lineRule="auto"/>
+        <w:spacing w:after="0" w:afterAutospacing="0" w:before="0" w:beforeAutospacing="0" w:line="240" w:lineRule="auto"/>
         <w:ind w:left="1440" w:hanging="360"/>
         <w:rPr>
-          <w:rFonts w:ascii="Arial" w:cs="Arial" w:eastAsia="Arial" w:hAnsi="Arial"/>
-          <w:sz w:val="36"/>
-          <w:szCs w:val="36"/>
-          <w:u w:val="none"/>
-        </w:rPr>
-      </w:pPr>
-      <w:r>
-        <w:rPr>
-          <w:rFonts w:ascii="Arial" w:cs="Arial" w:eastAsia="Arial" w:hAnsi="Arial"/>
-          <w:sz w:val="36"/>
-          <w:szCs w:val="36"/>
-          <w:rtl w:val="0"/>
-        </w:rPr>
-        <w:t xml:space="preserve">Genere un procedimiento para persistir los pagos de las cuotas, el mismo deberá realizar los controles y cálculos necesarios (en caso de un pago en fecha fuera de término deberá aplicar el recargo correspondiente).</w:t>
-      </w:r>
-    </w:p>
-    <w:p>
-      <w:pPr>
+          <w:b w:val="0"/>
+        </w:rPr>
+      </w:pPr>
+      <w:bookmarkStart w:colFirst="0" w:colLast="0" w:name="_heading=h.o31jbwpw4g13" w:id="13"/>
+      <w:bookmarkEnd w:id="13"/>
+      <w:hyperlink w:anchor="_heading=h.yziutgr83okx">
+        <w:r>
+          <w:rPr>
+            <w:b w:val="0"/>
+            <w:rtl w:val="0"/>
+          </w:rPr>
+          <w:t xml:space="preserve">Genere un procedimiento para persistir los pagos de las cuotas, el mismo deberá realizar los controles y cálculos necesarios (en caso de un pago en fecha fuera de término deberá aplicar el recargo correspondiente).</w:t>
+        </w:r>
+      </w:hyperlink>
+      <w:r>
+        <w:rPr>
+          <w:rtl w:val="0"/>
+        </w:rPr>
+      </w:r>
+    </w:p>
+    <w:p>
+      <w:pPr>
+        <w:pStyle w:val="Heading3"/>
         <w:widowControl w:val="0"/>
         <w:numPr>
           <w:ilvl w:val="0"/>
           <w:numId w:val="6"/>
         </w:numPr>
-        <w:spacing w:after="0" w:line="240" w:lineRule="auto"/>
+        <w:spacing w:after="0" w:before="0" w:beforeAutospacing="0" w:line="240" w:lineRule="auto"/>
         <w:ind w:left="1440" w:hanging="360"/>
         <w:rPr>
-          <w:rFonts w:ascii="Arial" w:cs="Arial" w:eastAsia="Arial" w:hAnsi="Arial"/>
-          <w:sz w:val="36"/>
-          <w:szCs w:val="36"/>
-          <w:u w:val="none"/>
-        </w:rPr>
-      </w:pPr>
-      <w:r>
-        <w:rPr>
-          <w:rFonts w:ascii="Arial" w:cs="Arial" w:eastAsia="Arial" w:hAnsi="Arial"/>
-          <w:sz w:val="36"/>
-          <w:szCs w:val="36"/>
-          <w:rtl w:val="0"/>
-        </w:rPr>
-        <w:t xml:space="preserve"> Realizar un procedimiento que dado un CUIL de un empleado retorne el subárbol del organigrama correspondiente partiendo del empleado dado.</w:t>
+          <w:b w:val="0"/>
+        </w:rPr>
+      </w:pPr>
+      <w:bookmarkStart w:colFirst="0" w:colLast="0" w:name="_heading=h.xeafuxrj1z9m" w:id="14"/>
+      <w:bookmarkEnd w:id="14"/>
+      <w:r>
+        <w:rPr>
+          <w:b w:val="0"/>
+          <w:rtl w:val="0"/>
+        </w:rPr>
+        <w:t xml:space="preserve"> </w:t>
+      </w:r>
+      <w:hyperlink w:anchor="_heading=h.w9860xe4rzkc">
+        <w:r>
+          <w:rPr>
+            <w:b w:val="0"/>
+            <w:rtl w:val="0"/>
+          </w:rPr>
+          <w:t xml:space="preserve">Realizar un procedimiento que dado un CUIL de un empleado retorne el subárbol del organigrama correspondiente partiendo del empleado dado.</w:t>
+        </w:r>
+      </w:hyperlink>
+      <w:r>
+        <w:rPr>
+          <w:rtl w:val="0"/>
+        </w:rPr>
       </w:r>
     </w:p>
     <w:p>
@@ -1334,61 +1437,64 @@
         <w:ind w:left="0" w:firstLine="0"/>
         <w:rPr>
           <w:rFonts w:ascii="Arial" w:cs="Arial" w:eastAsia="Arial" w:hAnsi="Arial"/>
-          <w:sz w:val="36"/>
-          <w:szCs w:val="36"/>
-        </w:rPr>
-      </w:pPr>
-      <w:r>
-        <w:rPr>
-          <w:rtl w:val="0"/>
-        </w:rPr>
-      </w:r>
-    </w:p>
-    <w:p>
-      <w:pPr>
-        <w:widowControl w:val="0"/>
-        <w:spacing w:after="0" w:line="240" w:lineRule="auto"/>
-        <w:ind w:left="0" w:firstLine="720"/>
-        <w:rPr>
-          <w:rFonts w:ascii="Arial" w:cs="Arial" w:eastAsia="Arial" w:hAnsi="Arial"/>
-          <w:sz w:val="36"/>
-          <w:szCs w:val="36"/>
-        </w:rPr>
-      </w:pPr>
-      <w:r>
-        <w:rPr>
-          <w:rFonts w:ascii="Arial" w:cs="Arial" w:eastAsia="Arial" w:hAnsi="Arial"/>
-          <w:sz w:val="36"/>
-          <w:szCs w:val="36"/>
-          <w:rtl w:val="0"/>
-        </w:rPr>
-        <w:t xml:space="preserve">5.Crear las siguientes Reglas Activas:</w:t>
-      </w:r>
-    </w:p>
-    <w:p>
-      <w:pPr>
+          <w:b w:val="1"/>
+          <w:sz w:val="36"/>
+          <w:szCs w:val="36"/>
+        </w:rPr>
+      </w:pPr>
+      <w:r>
+        <w:rPr>
+          <w:rtl w:val="0"/>
+        </w:rPr>
+      </w:r>
+    </w:p>
+    <w:p>
+      <w:pPr>
+        <w:pStyle w:val="Heading2"/>
+        <w:widowControl w:val="0"/>
+        <w:spacing w:after="0" w:line="240" w:lineRule="auto"/>
+        <w:rPr/>
+      </w:pPr>
+      <w:bookmarkStart w:colFirst="0" w:colLast="0" w:name="_heading=h.5b0yduemj7mh" w:id="15"/>
+      <w:bookmarkEnd w:id="15"/>
+      <w:r>
+        <w:rPr>
+          <w:rtl w:val="0"/>
+        </w:rPr>
+        <w:t xml:space="preserve">5.</w:t>
+        <w:tab/>
+        <w:t xml:space="preserve">Crear las siguientes Reglas Activas:</w:t>
+      </w:r>
+    </w:p>
+    <w:p>
+      <w:pPr>
+        <w:pStyle w:val="Heading3"/>
         <w:widowControl w:val="0"/>
         <w:numPr>
           <w:ilvl w:val="0"/>
           <w:numId w:val="5"/>
         </w:numPr>
         <w:spacing w:after="0" w:line="240" w:lineRule="auto"/>
-        <w:ind w:left="1440" w:hanging="360"/>
-        <w:rPr>
-          <w:rFonts w:ascii="Arial" w:cs="Arial" w:eastAsia="Arial" w:hAnsi="Arial"/>
-          <w:sz w:val="36"/>
-          <w:szCs w:val="36"/>
-          <w:u w:val="none"/>
-        </w:rPr>
-      </w:pPr>
-      <w:r>
-        <w:rPr>
-          <w:rFonts w:ascii="Arial" w:cs="Arial" w:eastAsia="Arial" w:hAnsi="Arial"/>
-          <w:sz w:val="36"/>
-          <w:szCs w:val="36"/>
-          <w:rtl w:val="0"/>
-        </w:rPr>
-        <w:t xml:space="preserve"> Se pretende manejar el atributo ID de inmueble como autoincremental de tratamiento especial según la siguiente premisa:</w:t>
+        <w:ind w:left="2160" w:hanging="360"/>
+        <w:rPr>
+          <w:b w:val="0"/>
+        </w:rPr>
+      </w:pPr>
+      <w:bookmarkStart w:colFirst="0" w:colLast="0" w:name="_heading=h.w7txfshtvna9" w:id="16"/>
+      <w:bookmarkEnd w:id="16"/>
+      <w:hyperlink w:anchor="_heading=h.h7uog5dd23oc">
+        <w:r>
+          <w:rPr>
+            <w:b w:val="0"/>
+            <w:rtl w:val="0"/>
+          </w:rPr>
+          <w:t xml:space="preserve">Se pretende manejar el atributo ID de inmueble como autoincremental de tratamiento especial según la siguiente premisa:</w:t>
+        </w:r>
+      </w:hyperlink>
+      <w:r>
+        <w:rPr>
+          <w:rtl w:val="0"/>
+        </w:rPr>
       </w:r>
     </w:p>
     <w:p>
@@ -1399,22 +1505,28 @@
           <w:numId w:val="2"/>
         </w:numPr>
         <w:spacing w:after="0" w:line="240" w:lineRule="auto"/>
-        <w:ind w:left="2160" w:hanging="360"/>
-        <w:rPr>
-          <w:rFonts w:ascii="Arial" w:cs="Arial" w:eastAsia="Arial" w:hAnsi="Arial"/>
-          <w:sz w:val="36"/>
-          <w:szCs w:val="36"/>
-          <w:u w:val="none"/>
-        </w:rPr>
-      </w:pPr>
-      <w:r>
-        <w:rPr>
-          <w:rFonts w:ascii="Arial" w:cs="Arial" w:eastAsia="Arial" w:hAnsi="Arial"/>
-          <w:sz w:val="36"/>
-          <w:szCs w:val="36"/>
-          <w:rtl w:val="0"/>
-        </w:rPr>
-        <w:t xml:space="preserve">Si es la primera fila de la tabla, el nro debe comenzar con 1000.</w:t>
+        <w:ind w:left="2880" w:hanging="360"/>
+        <w:rPr>
+          <w:rFonts w:ascii="Arial" w:cs="Arial" w:eastAsia="Arial" w:hAnsi="Arial"/>
+          <w:sz w:val="26"/>
+          <w:szCs w:val="26"/>
+        </w:rPr>
+      </w:pPr>
+      <w:hyperlink w:anchor="_heading=h.h7uog5dd23oc">
+        <w:r>
+          <w:rPr>
+            <w:rFonts w:ascii="Arial" w:cs="Arial" w:eastAsia="Arial" w:hAnsi="Arial"/>
+            <w:sz w:val="26"/>
+            <w:szCs w:val="26"/>
+            <w:rtl w:val="0"/>
+          </w:rPr>
+          <w:t xml:space="preserve">Si es la primera fila de la tabla, el nro debe comenzar con 1000.</w:t>
+        </w:r>
+      </w:hyperlink>
+      <w:r>
+        <w:rPr>
+          <w:rtl w:val="0"/>
+        </w:rPr>
       </w:r>
     </w:p>
     <w:p>
@@ -1425,22 +1537,28 @@
           <w:numId w:val="2"/>
         </w:numPr>
         <w:spacing w:after="0" w:line="240" w:lineRule="auto"/>
-        <w:ind w:left="2160" w:hanging="360"/>
-        <w:rPr>
-          <w:rFonts w:ascii="Arial" w:cs="Arial" w:eastAsia="Arial" w:hAnsi="Arial"/>
-          <w:sz w:val="36"/>
-          <w:szCs w:val="36"/>
-          <w:u w:val="none"/>
-        </w:rPr>
-      </w:pPr>
-      <w:r>
-        <w:rPr>
-          <w:rFonts w:ascii="Arial" w:cs="Arial" w:eastAsia="Arial" w:hAnsi="Arial"/>
-          <w:sz w:val="36"/>
-          <w:szCs w:val="36"/>
-          <w:rtl w:val="0"/>
-        </w:rPr>
-        <w:t xml:space="preserve">Si el Insert contiene un valor no nulo en este atributo, validar que este valor no exista en la tabla y se debe modificar la secuencia o generador asociado.</w:t>
+        <w:ind w:left="2880" w:hanging="360"/>
+        <w:rPr>
+          <w:rFonts w:ascii="Arial" w:cs="Arial" w:eastAsia="Arial" w:hAnsi="Arial"/>
+          <w:sz w:val="26"/>
+          <w:szCs w:val="26"/>
+        </w:rPr>
+      </w:pPr>
+      <w:hyperlink w:anchor="_heading=h.h7uog5dd23oc">
+        <w:r>
+          <w:rPr>
+            <w:rFonts w:ascii="Arial" w:cs="Arial" w:eastAsia="Arial" w:hAnsi="Arial"/>
+            <w:sz w:val="26"/>
+            <w:szCs w:val="26"/>
+            <w:rtl w:val="0"/>
+          </w:rPr>
+          <w:t xml:space="preserve">Si el Insert contiene un valor no nulo en este atributo, validar que este valor no exista en la tabla y se debe modificar la secuencia o generador asociado.</w:t>
+        </w:r>
+      </w:hyperlink>
+      <w:r>
+        <w:rPr>
+          <w:rtl w:val="0"/>
+        </w:rPr>
       </w:r>
     </w:p>
     <w:p>
@@ -1450,127 +1568,160 @@
           <w:ilvl w:val="0"/>
           <w:numId w:val="2"/>
         </w:numPr>
-        <w:spacing w:after="0" w:line="240" w:lineRule="auto"/>
-        <w:ind w:left="2160" w:hanging="360"/>
-        <w:rPr>
-          <w:rFonts w:ascii="Arial" w:cs="Arial" w:eastAsia="Arial" w:hAnsi="Arial"/>
-          <w:sz w:val="36"/>
-          <w:szCs w:val="36"/>
-          <w:u w:val="none"/>
-        </w:rPr>
-      </w:pPr>
-      <w:r>
-        <w:rPr>
-          <w:rFonts w:ascii="Arial" w:cs="Arial" w:eastAsia="Arial" w:hAnsi="Arial"/>
-          <w:sz w:val="36"/>
-          <w:szCs w:val="36"/>
-          <w:rtl w:val="0"/>
-        </w:rPr>
-        <w:t xml:space="preserve">Si el Insert viene con nulo en este atributo y además existen filas en la tabla debe asignar el próximo nro.</w:t>
-      </w:r>
-    </w:p>
-    <w:p>
-      <w:pPr>
+        <w:spacing w:after="0" w:afterAutospacing="0" w:line="240" w:lineRule="auto"/>
+        <w:ind w:left="2880" w:hanging="360"/>
+        <w:rPr>
+          <w:rFonts w:ascii="Arial" w:cs="Arial" w:eastAsia="Arial" w:hAnsi="Arial"/>
+          <w:sz w:val="26"/>
+          <w:szCs w:val="26"/>
+        </w:rPr>
+      </w:pPr>
+      <w:hyperlink w:anchor="_heading=h.h7uog5dd23oc">
+        <w:r>
+          <w:rPr>
+            <w:rFonts w:ascii="Arial" w:cs="Arial" w:eastAsia="Arial" w:hAnsi="Arial"/>
+            <w:sz w:val="26"/>
+            <w:szCs w:val="26"/>
+            <w:rtl w:val="0"/>
+          </w:rPr>
+          <w:t xml:space="preserve">Si el Insert viene con nulo en este atributo y además existen filas en la tabla debe asignar el próximo nro.</w:t>
+        </w:r>
+      </w:hyperlink>
+      <w:r>
+        <w:rPr>
+          <w:rtl w:val="0"/>
+        </w:rPr>
+      </w:r>
+    </w:p>
+    <w:p>
+      <w:pPr>
+        <w:pStyle w:val="Heading3"/>
         <w:widowControl w:val="0"/>
         <w:numPr>
           <w:ilvl w:val="0"/>
           <w:numId w:val="5"/>
         </w:numPr>
-        <w:spacing w:after="0" w:line="240" w:lineRule="auto"/>
-        <w:ind w:left="1440" w:hanging="360"/>
-        <w:rPr>
-          <w:rFonts w:ascii="Arial" w:cs="Arial" w:eastAsia="Arial" w:hAnsi="Arial"/>
-          <w:sz w:val="36"/>
-          <w:szCs w:val="36"/>
-          <w:u w:val="none"/>
-        </w:rPr>
-      </w:pPr>
-      <w:r>
-        <w:rPr>
-          <w:rFonts w:ascii="Arial" w:cs="Arial" w:eastAsia="Arial" w:hAnsi="Arial"/>
-          <w:sz w:val="36"/>
-          <w:szCs w:val="36"/>
-          <w:rtl w:val="0"/>
-        </w:rPr>
-        <w:t xml:space="preserve"> Se debe poder modificar el nombre de un cliente desde la vista de cuenta corriente (3.c).</w:t>
-      </w:r>
-    </w:p>
-    <w:p>
-      <w:pPr>
+        <w:spacing w:after="0" w:afterAutospacing="0" w:before="0" w:beforeAutospacing="0" w:line="240" w:lineRule="auto"/>
+        <w:ind w:left="2160" w:hanging="360"/>
+        <w:rPr>
+          <w:b w:val="0"/>
+        </w:rPr>
+      </w:pPr>
+      <w:bookmarkStart w:colFirst="0" w:colLast="0" w:name="_heading=h.m13pp550lspn" w:id="17"/>
+      <w:bookmarkEnd w:id="17"/>
+      <w:r>
+        <w:rPr>
+          <w:b w:val="0"/>
+          <w:rtl w:val="0"/>
+        </w:rPr>
+        <w:t xml:space="preserve"> </w:t>
+      </w:r>
+      <w:hyperlink w:anchor="_heading=h.1nmvb4otjnq3">
+        <w:r>
+          <w:rPr>
+            <w:b w:val="0"/>
+            <w:rtl w:val="0"/>
+          </w:rPr>
+          <w:t xml:space="preserve">Se debe poder modificar el nombre de un cliente desde la vista de cuenta corriente (3.c).</w:t>
+        </w:r>
+      </w:hyperlink>
+      <w:r>
+        <w:rPr>
+          <w:rtl w:val="0"/>
+        </w:rPr>
+      </w:r>
+    </w:p>
+    <w:p>
+      <w:pPr>
+        <w:pStyle w:val="Heading3"/>
         <w:widowControl w:val="0"/>
         <w:numPr>
           <w:ilvl w:val="0"/>
           <w:numId w:val="5"/>
         </w:numPr>
-        <w:spacing w:after="0" w:line="240" w:lineRule="auto"/>
-        <w:ind w:left="1440" w:hanging="360"/>
-        <w:rPr>
-          <w:rFonts w:ascii="Arial" w:cs="Arial" w:eastAsia="Arial" w:hAnsi="Arial"/>
-          <w:sz w:val="36"/>
-          <w:szCs w:val="36"/>
-          <w:u w:val="none"/>
-        </w:rPr>
-      </w:pPr>
-      <w:r>
-        <w:rPr>
-          <w:rFonts w:ascii="Arial" w:cs="Arial" w:eastAsia="Arial" w:hAnsi="Arial"/>
-          <w:sz w:val="36"/>
-          <w:szCs w:val="36"/>
-          <w:rtl w:val="0"/>
-        </w:rPr>
-        <w:t xml:space="preserve">Se debe manejar un esquema de versionado del domicilio de los dueños, teniendo en cuenta la fecha de la actualización y el usuario que realizó la modificación.</w:t>
-      </w:r>
-    </w:p>
-    <w:p>
-      <w:pPr>
+        <w:spacing w:after="0" w:afterAutospacing="0" w:before="0" w:beforeAutospacing="0" w:line="240" w:lineRule="auto"/>
+        <w:ind w:left="2160" w:hanging="360"/>
+        <w:rPr>
+          <w:b w:val="0"/>
+        </w:rPr>
+      </w:pPr>
+      <w:bookmarkStart w:colFirst="0" w:colLast="0" w:name="_heading=h.4vrqb3j6sa2" w:id="18"/>
+      <w:bookmarkEnd w:id="18"/>
+      <w:hyperlink w:anchor="_heading=h.xddzs2c0j96v">
+        <w:r>
+          <w:rPr>
+            <w:b w:val="0"/>
+            <w:rtl w:val="0"/>
+          </w:rPr>
+          <w:t xml:space="preserve">Se debe manejar un esquema de versionado del domicilio de los dueños, teniendo en cuenta la fecha de la actualización y el usuario que realizó la modificación.</w:t>
+        </w:r>
+      </w:hyperlink>
+      <w:r>
+        <w:rPr>
+          <w:rtl w:val="0"/>
+        </w:rPr>
+      </w:r>
+    </w:p>
+    <w:p>
+      <w:pPr>
+        <w:pStyle w:val="Heading3"/>
         <w:widowControl w:val="0"/>
         <w:numPr>
           <w:ilvl w:val="0"/>
           <w:numId w:val="5"/>
         </w:numPr>
-        <w:spacing w:after="0" w:line="240" w:lineRule="auto"/>
-        <w:ind w:left="1440" w:hanging="360"/>
-        <w:rPr>
-          <w:rFonts w:ascii="Arial" w:cs="Arial" w:eastAsia="Arial" w:hAnsi="Arial"/>
-          <w:sz w:val="36"/>
-          <w:szCs w:val="36"/>
-          <w:u w:val="none"/>
-        </w:rPr>
-      </w:pPr>
-      <w:r>
-        <w:rPr>
-          <w:rFonts w:ascii="Arial" w:cs="Arial" w:eastAsia="Arial" w:hAnsi="Arial"/>
-          <w:sz w:val="36"/>
-          <w:szCs w:val="36"/>
-          <w:rtl w:val="0"/>
-        </w:rPr>
-        <w:t xml:space="preserve">Al momento de crear un contrato de alquiler genere los registros necesarios en los periodos de ocupación.</w:t>
-      </w:r>
-    </w:p>
-    <w:p>
-      <w:pPr>
+        <w:spacing w:after="0" w:afterAutospacing="0" w:before="0" w:beforeAutospacing="0" w:line="240" w:lineRule="auto"/>
+        <w:ind w:left="2160" w:hanging="360"/>
+        <w:rPr>
+          <w:b w:val="0"/>
+        </w:rPr>
+      </w:pPr>
+      <w:bookmarkStart w:colFirst="0" w:colLast="0" w:name="_heading=h.rnzxe09ecq3q" w:id="19"/>
+      <w:bookmarkEnd w:id="19"/>
+      <w:hyperlink w:anchor="_heading=h.4ypa8twgzjhl">
+        <w:r>
+          <w:rPr>
+            <w:b w:val="0"/>
+            <w:rtl w:val="0"/>
+          </w:rPr>
+          <w:t xml:space="preserve">Al momento de crear un contrato de alquiler genere los registros necesarios en los periodos de ocupación.</w:t>
+        </w:r>
+      </w:hyperlink>
+      <w:r>
+        <w:rPr>
+          <w:rtl w:val="0"/>
+        </w:rPr>
+      </w:r>
+    </w:p>
+    <w:p>
+      <w:pPr>
+        <w:pStyle w:val="Heading3"/>
         <w:widowControl w:val="0"/>
         <w:numPr>
           <w:ilvl w:val="0"/>
           <w:numId w:val="5"/>
         </w:numPr>
-        <w:spacing w:after="0" w:line="240" w:lineRule="auto"/>
-        <w:ind w:left="1440" w:hanging="360"/>
-        <w:rPr>
-          <w:rFonts w:ascii="Arial" w:cs="Arial" w:eastAsia="Arial" w:hAnsi="Arial"/>
-          <w:sz w:val="36"/>
-          <w:szCs w:val="36"/>
-          <w:u w:val="none"/>
-        </w:rPr>
-      </w:pPr>
-      <w:r>
-        <w:rPr>
-          <w:rFonts w:ascii="Arial" w:cs="Arial" w:eastAsia="Arial" w:hAnsi="Arial"/>
-          <w:sz w:val="36"/>
-          <w:szCs w:val="36"/>
-          <w:rtl w:val="0"/>
-        </w:rPr>
-        <w:t xml:space="preserve"> Realice una regla que permita actualizar el estado de un contrato de alquiler y el periodo de ocupación con una sola operación.</w:t>
+        <w:spacing w:after="0" w:before="0" w:beforeAutospacing="0" w:line="240" w:lineRule="auto"/>
+        <w:ind w:left="2160" w:hanging="360"/>
+        <w:rPr>
+          <w:b w:val="0"/>
+        </w:rPr>
+      </w:pPr>
+      <w:bookmarkStart w:colFirst="0" w:colLast="0" w:name="_heading=h.8f4nfb2xq020" w:id="20"/>
+      <w:bookmarkEnd w:id="20"/>
+      <w:hyperlink w:anchor="_heading=h.ar1i23a0k5j6">
+        <w:r>
+          <w:rPr>
+            <w:b w:val="0"/>
+            <w:rtl w:val="0"/>
+          </w:rPr>
+          <w:t xml:space="preserve">Realice una regla que permita actualizar el estado de un contrato de alquiler y el periodo de ocupación con una sola operación.</w:t>
+        </w:r>
+      </w:hyperlink>
+      <w:r>
+        <w:rPr>
+          <w:rtl w:val="0"/>
+        </w:rPr>
       </w:r>
     </w:p>
     <w:p>
@@ -1767,6 +1918,226 @@
         <w:ind w:left="0" w:firstLine="0"/>
         <w:rPr>
           <w:rFonts w:ascii="Arial" w:cs="Arial" w:eastAsia="Arial" w:hAnsi="Arial"/>
+          <w:sz w:val="36"/>
+          <w:szCs w:val="36"/>
+        </w:rPr>
+      </w:pPr>
+      <w:r>
+        <w:rPr>
+          <w:rtl w:val="0"/>
+        </w:rPr>
+      </w:r>
+    </w:p>
+    <w:p>
+      <w:pPr>
+        <w:widowControl w:val="0"/>
+        <w:spacing w:after="0" w:line="240" w:lineRule="auto"/>
+        <w:ind w:left="0" w:firstLine="0"/>
+        <w:rPr>
+          <w:rFonts w:ascii="Arial" w:cs="Arial" w:eastAsia="Arial" w:hAnsi="Arial"/>
+          <w:sz w:val="36"/>
+          <w:szCs w:val="36"/>
+        </w:rPr>
+      </w:pPr>
+      <w:r>
+        <w:rPr>
+          <w:rtl w:val="0"/>
+        </w:rPr>
+      </w:r>
+    </w:p>
+    <w:p>
+      <w:pPr>
+        <w:widowControl w:val="0"/>
+        <w:spacing w:after="0" w:line="240" w:lineRule="auto"/>
+        <w:ind w:left="0" w:firstLine="0"/>
+        <w:rPr>
+          <w:rFonts w:ascii="Arial" w:cs="Arial" w:eastAsia="Arial" w:hAnsi="Arial"/>
+          <w:sz w:val="36"/>
+          <w:szCs w:val="36"/>
+        </w:rPr>
+      </w:pPr>
+      <w:r>
+        <w:rPr>
+          <w:rtl w:val="0"/>
+        </w:rPr>
+      </w:r>
+    </w:p>
+    <w:p>
+      <w:pPr>
+        <w:widowControl w:val="0"/>
+        <w:spacing w:after="0" w:line="240" w:lineRule="auto"/>
+        <w:ind w:left="0" w:firstLine="0"/>
+        <w:rPr>
+          <w:rFonts w:ascii="Arial" w:cs="Arial" w:eastAsia="Arial" w:hAnsi="Arial"/>
+          <w:sz w:val="36"/>
+          <w:szCs w:val="36"/>
+        </w:rPr>
+      </w:pPr>
+      <w:r>
+        <w:rPr>
+          <w:rtl w:val="0"/>
+        </w:rPr>
+      </w:r>
+    </w:p>
+    <w:p>
+      <w:pPr>
+        <w:widowControl w:val="0"/>
+        <w:spacing w:after="0" w:line="240" w:lineRule="auto"/>
+        <w:ind w:left="0" w:firstLine="0"/>
+        <w:rPr>
+          <w:rFonts w:ascii="Arial" w:cs="Arial" w:eastAsia="Arial" w:hAnsi="Arial"/>
+          <w:sz w:val="36"/>
+          <w:szCs w:val="36"/>
+        </w:rPr>
+      </w:pPr>
+      <w:r>
+        <w:rPr>
+          <w:rtl w:val="0"/>
+        </w:rPr>
+      </w:r>
+    </w:p>
+    <w:p>
+      <w:pPr>
+        <w:widowControl w:val="0"/>
+        <w:spacing w:after="0" w:line="240" w:lineRule="auto"/>
+        <w:ind w:left="0" w:firstLine="0"/>
+        <w:rPr>
+          <w:rFonts w:ascii="Arial" w:cs="Arial" w:eastAsia="Arial" w:hAnsi="Arial"/>
+          <w:sz w:val="36"/>
+          <w:szCs w:val="36"/>
+        </w:rPr>
+      </w:pPr>
+      <w:r>
+        <w:rPr>
+          <w:rtl w:val="0"/>
+        </w:rPr>
+      </w:r>
+    </w:p>
+    <w:p>
+      <w:pPr>
+        <w:widowControl w:val="0"/>
+        <w:spacing w:after="0" w:line="240" w:lineRule="auto"/>
+        <w:ind w:left="0" w:firstLine="0"/>
+        <w:rPr>
+          <w:rFonts w:ascii="Arial" w:cs="Arial" w:eastAsia="Arial" w:hAnsi="Arial"/>
+          <w:sz w:val="36"/>
+          <w:szCs w:val="36"/>
+        </w:rPr>
+      </w:pPr>
+      <w:r>
+        <w:rPr>
+          <w:rtl w:val="0"/>
+        </w:rPr>
+      </w:r>
+    </w:p>
+    <w:p>
+      <w:pPr>
+        <w:widowControl w:val="0"/>
+        <w:spacing w:after="0" w:line="240" w:lineRule="auto"/>
+        <w:ind w:left="0" w:firstLine="0"/>
+        <w:rPr>
+          <w:rFonts w:ascii="Arial" w:cs="Arial" w:eastAsia="Arial" w:hAnsi="Arial"/>
+          <w:sz w:val="36"/>
+          <w:szCs w:val="36"/>
+        </w:rPr>
+      </w:pPr>
+      <w:r>
+        <w:rPr>
+          <w:rtl w:val="0"/>
+        </w:rPr>
+      </w:r>
+    </w:p>
+    <w:p>
+      <w:pPr>
+        <w:widowControl w:val="0"/>
+        <w:spacing w:after="0" w:line="240" w:lineRule="auto"/>
+        <w:ind w:left="0" w:firstLine="0"/>
+        <w:rPr>
+          <w:rFonts w:ascii="Arial" w:cs="Arial" w:eastAsia="Arial" w:hAnsi="Arial"/>
+          <w:sz w:val="36"/>
+          <w:szCs w:val="36"/>
+        </w:rPr>
+      </w:pPr>
+      <w:r>
+        <w:rPr>
+          <w:rtl w:val="0"/>
+        </w:rPr>
+      </w:r>
+    </w:p>
+    <w:p>
+      <w:pPr>
+        <w:widowControl w:val="0"/>
+        <w:spacing w:after="0" w:line="240" w:lineRule="auto"/>
+        <w:ind w:left="0" w:firstLine="0"/>
+        <w:rPr>
+          <w:rFonts w:ascii="Arial" w:cs="Arial" w:eastAsia="Arial" w:hAnsi="Arial"/>
+          <w:sz w:val="36"/>
+          <w:szCs w:val="36"/>
+        </w:rPr>
+      </w:pPr>
+      <w:r>
+        <w:rPr>
+          <w:rtl w:val="0"/>
+        </w:rPr>
+      </w:r>
+    </w:p>
+    <w:p>
+      <w:pPr>
+        <w:widowControl w:val="0"/>
+        <w:spacing w:after="0" w:line="240" w:lineRule="auto"/>
+        <w:ind w:left="0" w:firstLine="0"/>
+        <w:rPr>
+          <w:rFonts w:ascii="Arial" w:cs="Arial" w:eastAsia="Arial" w:hAnsi="Arial"/>
+          <w:sz w:val="36"/>
+          <w:szCs w:val="36"/>
+        </w:rPr>
+      </w:pPr>
+      <w:r>
+        <w:rPr>
+          <w:rtl w:val="0"/>
+        </w:rPr>
+      </w:r>
+    </w:p>
+    <w:p>
+      <w:pPr>
+        <w:widowControl w:val="0"/>
+        <w:spacing w:after="0" w:line="240" w:lineRule="auto"/>
+        <w:ind w:left="0" w:firstLine="0"/>
+        <w:rPr>
+          <w:rFonts w:ascii="Arial" w:cs="Arial" w:eastAsia="Arial" w:hAnsi="Arial"/>
+          <w:sz w:val="36"/>
+          <w:szCs w:val="36"/>
+        </w:rPr>
+      </w:pPr>
+      <w:r>
+        <w:rPr>
+          <w:rtl w:val="0"/>
+        </w:rPr>
+      </w:r>
+    </w:p>
+    <w:p>
+      <w:pPr>
+        <w:pStyle w:val="Heading2"/>
+        <w:widowControl w:val="0"/>
+        <w:spacing w:after="0" w:line="240" w:lineRule="auto"/>
+        <w:rPr/>
+      </w:pPr>
+      <w:bookmarkStart w:colFirst="0" w:colLast="0" w:name="_heading=h.8ohc6l7ekvjm" w:id="21"/>
+      <w:bookmarkEnd w:id="21"/>
+      <w:r>
+        <w:rPr>
+          <w:rtl w:val="0"/>
+        </w:rPr>
+        <w:t xml:space="preserve">Respuestas</w:t>
+      </w:r>
+    </w:p>
+    <w:p>
+      <w:pPr>
+        <w:widowControl w:val="0"/>
+        <w:spacing w:after="0" w:line="240" w:lineRule="auto"/>
+        <w:ind w:left="0" w:firstLine="0"/>
+        <w:rPr>
+          <w:rFonts w:ascii="Arial" w:cs="Arial" w:eastAsia="Arial" w:hAnsi="Arial"/>
           <w:b w:val="1"/>
           <w:sz w:val="36"/>
           <w:szCs w:val="36"/>
@@ -1775,14 +2146,41 @@
       </w:pPr>
       <w:r>
         <w:rPr>
-          <w:rFonts w:ascii="Arial" w:cs="Arial" w:eastAsia="Arial" w:hAnsi="Arial"/>
-          <w:b w:val="1"/>
-          <w:sz w:val="36"/>
-          <w:szCs w:val="36"/>
-          <w:u w:val="single"/>
-          <w:rtl w:val="0"/>
-        </w:rPr>
-        <w:t xml:space="preserve">Respuestas</w:t>
+          <w:rtl w:val="0"/>
+        </w:rPr>
+      </w:r>
+    </w:p>
+    <w:p>
+      <w:pPr>
+        <w:pStyle w:val="Heading2"/>
+        <w:widowControl w:val="0"/>
+        <w:spacing w:after="0" w:line="240" w:lineRule="auto"/>
+        <w:rPr/>
+      </w:pPr>
+      <w:bookmarkStart w:colFirst="0" w:colLast="0" w:name="_heading=h.m6ce7cseeryr" w:id="22"/>
+      <w:bookmarkEnd w:id="22"/>
+      <w:r>
+        <w:rPr>
+          <w:rtl w:val="0"/>
+        </w:rPr>
+        <w:t xml:space="preserve">1.</w:t>
+      </w:r>
+    </w:p>
+    <w:p>
+      <w:pPr>
+        <w:pStyle w:val="Heading3"/>
+        <w:widowControl w:val="0"/>
+        <w:spacing w:after="0" w:line="240" w:lineRule="auto"/>
+        <w:ind w:firstLine="720"/>
+        <w:rPr/>
+      </w:pPr>
+      <w:bookmarkStart w:colFirst="0" w:colLast="0" w:name="_heading=h.jzvxr9gjaj13" w:id="23"/>
+      <w:bookmarkEnd w:id="23"/>
+      <w:r>
+        <w:rPr>
+          <w:rtl w:val="0"/>
+        </w:rPr>
+        <w:t xml:space="preserve">A.</w:t>
       </w:r>
     </w:p>
     <w:p>
@@ -1798,6 +2196,84 @@
       </w:pPr>
       <w:r>
         <w:rPr>
+          <w:rFonts w:ascii="Arial" w:cs="Arial" w:eastAsia="Arial" w:hAnsi="Arial"/>
+          <w:sz w:val="36"/>
+          <w:szCs w:val="36"/>
+        </w:rPr>
+        <w:drawing>
+          <wp:inline distB="114300" distT="114300" distL="114300" distR="114300">
+            <wp:extent cx="5943600" cy="3556000"/>
+            <wp:effectExtent b="0" l="0" r="0" t="0"/>
+            <wp:docPr id="210" name="image16.jpg"/>
+            <a:graphic>
+              <a:graphicData uri="http://schemas.openxmlformats.org/drawingml/2006/picture">
+                <pic:pic>
+                  <pic:nvPicPr>
+                    <pic:cNvPr id="0" name="image16.jpg"/>
+                    <pic:cNvPicPr preferRelativeResize="0"/>
+                  </pic:nvPicPr>
+                  <pic:blipFill>
+                    <a:blip r:embed="rId9"/>
+                    <a:srcRect b="0" l="0" r="0" t="0"/>
+                    <a:stretch>
+                      <a:fillRect/>
+                    </a:stretch>
+                  </pic:blipFill>
+                  <pic:spPr>
+                    <a:xfrm>
+                      <a:off x="0" y="0"/>
+                      <a:ext cx="5943600" cy="3556000"/>
+                    </a:xfrm>
+                    <a:prstGeom prst="rect"/>
+                    <a:ln/>
+                  </pic:spPr>
+                </pic:pic>
+              </a:graphicData>
+            </a:graphic>
+          </wp:inline>
+        </w:drawing>
+      </w:r>
+      <w:r>
+        <w:rPr>
+          <w:rFonts w:ascii="Arial" w:cs="Arial" w:eastAsia="Arial" w:hAnsi="Arial"/>
+          <w:sz w:val="36"/>
+          <w:szCs w:val="36"/>
+        </w:rPr>
+        <w:drawing>
+          <wp:inline distB="114300" distT="114300" distL="114300" distR="114300">
+            <wp:extent cx="5943600" cy="2616200"/>
+            <wp:effectExtent b="0" l="0" r="0" t="0"/>
+            <wp:docPr id="204" name="image7.jpg"/>
+            <a:graphic>
+              <a:graphicData uri="http://schemas.openxmlformats.org/drawingml/2006/picture">
+                <pic:pic>
+                  <pic:nvPicPr>
+                    <pic:cNvPr id="0" name="image7.jpg"/>
+                    <pic:cNvPicPr preferRelativeResize="0"/>
+                  </pic:nvPicPr>
+                  <pic:blipFill>
+                    <a:blip r:embed="rId10"/>
+                    <a:srcRect b="0" l="0" r="0" t="0"/>
+                    <a:stretch>
+                      <a:fillRect/>
+                    </a:stretch>
+                  </pic:blipFill>
+                  <pic:spPr>
+                    <a:xfrm>
+                      <a:off x="0" y="0"/>
+                      <a:ext cx="5943600" cy="2616200"/>
+                    </a:xfrm>
+                    <a:prstGeom prst="rect"/>
+                    <a:ln/>
+                  </pic:spPr>
+                </pic:pic>
+              </a:graphicData>
+            </a:graphic>
+          </wp:inline>
+        </w:drawing>
+      </w:r>
+      <w:r>
+        <w:rPr>
           <w:rtl w:val="0"/>
         </w:rPr>
       </w:r>
@@ -1832,12 +2308,8 @@
       </w:pPr>
       <w:r>
         <w:rPr>
-          <w:rFonts w:ascii="Arial" w:cs="Arial" w:eastAsia="Arial" w:hAnsi="Arial"/>
-          <w:sz w:val="36"/>
-          <w:szCs w:val="36"/>
-          <w:rtl w:val="0"/>
-        </w:rPr>
-        <w:t xml:space="preserve">3. A</w:t>
+          <w:rtl w:val="0"/>
+        </w:rPr>
       </w:r>
     </w:p>
     <w:p>
@@ -1855,6 +2327,56 @@
         <w:rPr>
           <w:rtl w:val="0"/>
         </w:rPr>
+      </w:r>
+    </w:p>
+    <w:p>
+      <w:pPr>
+        <w:widowControl w:val="0"/>
+        <w:spacing w:after="0" w:line="240" w:lineRule="auto"/>
+        <w:ind w:left="0" w:firstLine="0"/>
+        <w:rPr>
+          <w:rFonts w:ascii="Arial" w:cs="Arial" w:eastAsia="Arial" w:hAnsi="Arial"/>
+          <w:sz w:val="36"/>
+          <w:szCs w:val="36"/>
+        </w:rPr>
+      </w:pPr>
+      <w:r>
+        <w:rPr>
+          <w:rtl w:val="0"/>
+        </w:rPr>
+      </w:r>
+    </w:p>
+    <w:p>
+      <w:pPr>
+        <w:pStyle w:val="Heading2"/>
+        <w:widowControl w:val="0"/>
+        <w:spacing w:after="0" w:line="240" w:lineRule="auto"/>
+        <w:rPr/>
+      </w:pPr>
+      <w:bookmarkStart w:colFirst="0" w:colLast="0" w:name="_heading=h.qt26mh78pgu5" w:id="24"/>
+      <w:bookmarkEnd w:id="24"/>
+      <w:r>
+        <w:rPr>
+          <w:rtl w:val="0"/>
+        </w:rPr>
+        <w:t xml:space="preserve">3. </w:t>
+      </w:r>
+    </w:p>
+    <w:p>
+      <w:pPr>
+        <w:pStyle w:val="Heading3"/>
+        <w:widowControl w:val="0"/>
+        <w:spacing w:after="0" w:line="240" w:lineRule="auto"/>
+        <w:ind w:firstLine="720"/>
+        <w:rPr/>
+      </w:pPr>
+      <w:bookmarkStart w:colFirst="0" w:colLast="0" w:name="_heading=h.alrc0merodrk" w:id="25"/>
+      <w:bookmarkEnd w:id="25"/>
+      <w:r>
+        <w:rPr>
+          <w:rtl w:val="0"/>
+        </w:rPr>
+        <w:t xml:space="preserve">A.</w:t>
       </w:r>
     </w:p>
     <w:p>
@@ -1879,16 +2401,16 @@
           <wp:inline distB="114300" distT="114300" distL="114300" distR="114300">
             <wp:extent cx="6615113" cy="4700994"/>
             <wp:effectExtent b="0" l="0" r="0" t="0"/>
-            <wp:docPr id="204" name="image9.png"/>
+            <wp:docPr id="214" name="image22.png"/>
             <a:graphic>
               <a:graphicData uri="http://schemas.openxmlformats.org/drawingml/2006/picture">
                 <pic:pic>
                   <pic:nvPicPr>
-                    <pic:cNvPr id="0" name="image9.png"/>
+                    <pic:cNvPr id="0" name="image22.png"/>
                     <pic:cNvPicPr preferRelativeResize="0"/>
                   </pic:nvPicPr>
                   <pic:blipFill>
-                    <a:blip r:embed="rId9"/>
+                    <a:blip r:embed="rId11"/>
                     <a:srcRect b="0" l="0" r="0" t="0"/>
                     <a:stretch>
                       <a:fillRect/>
@@ -1932,19 +2454,15 @@
     </w:p>
     <w:p>
       <w:pPr>
-        <w:widowControl w:val="0"/>
-        <w:spacing w:after="0" w:line="240" w:lineRule="auto"/>
-        <w:rPr>
-          <w:rFonts w:ascii="Arial" w:cs="Arial" w:eastAsia="Arial" w:hAnsi="Arial"/>
-          <w:sz w:val="36"/>
-          <w:szCs w:val="36"/>
-        </w:rPr>
-      </w:pPr>
-      <w:r>
-        <w:rPr>
-          <w:rFonts w:ascii="Arial" w:cs="Arial" w:eastAsia="Arial" w:hAnsi="Arial"/>
-          <w:sz w:val="36"/>
-          <w:szCs w:val="36"/>
+        <w:pStyle w:val="Heading3"/>
+        <w:widowControl w:val="0"/>
+        <w:spacing w:after="0" w:line="240" w:lineRule="auto"/>
+        <w:rPr/>
+      </w:pPr>
+      <w:bookmarkStart w:colFirst="0" w:colLast="0" w:name="_heading=h.bx3eccsjwap9" w:id="26"/>
+      <w:bookmarkEnd w:id="26"/>
+      <w:r>
+        <w:rPr>
           <w:rtl w:val="0"/>
         </w:rPr>
         <w:t xml:space="preserve">B.</w:t>
@@ -1970,16 +2488,16 @@
           <wp:inline distB="114300" distT="114300" distL="114300" distR="114300">
             <wp:extent cx="6590736" cy="1026505"/>
             <wp:effectExtent b="0" l="0" r="0" t="0"/>
-            <wp:docPr id="196" name="image10.png"/>
+            <wp:docPr id="196" name="image20.png"/>
             <a:graphic>
               <a:graphicData uri="http://schemas.openxmlformats.org/drawingml/2006/picture">
                 <pic:pic>
                   <pic:nvPicPr>
-                    <pic:cNvPr id="0" name="image10.png"/>
+                    <pic:cNvPr id="0" name="image20.png"/>
                     <pic:cNvPicPr preferRelativeResize="0"/>
                   </pic:nvPicPr>
                   <pic:blipFill>
-                    <a:blip r:embed="rId10"/>
+                    <a:blip r:embed="rId12"/>
                     <a:srcRect b="0" l="0" r="0" t="0"/>
                     <a:stretch>
                       <a:fillRect/>
@@ -2007,38 +2525,18 @@
     </w:p>
     <w:p>
       <w:pPr>
-        <w:widowControl w:val="0"/>
-        <w:spacing w:after="0" w:line="240" w:lineRule="auto"/>
-        <w:rPr>
-          <w:rFonts w:ascii="Arial" w:cs="Arial" w:eastAsia="Arial" w:hAnsi="Arial"/>
-          <w:sz w:val="36"/>
-          <w:szCs w:val="36"/>
-        </w:rPr>
-      </w:pPr>
-      <w:r>
-        <w:rPr>
-          <w:rtl w:val="0"/>
-        </w:rPr>
-      </w:r>
-    </w:p>
-    <w:p>
-      <w:pPr>
-        <w:widowControl w:val="0"/>
-        <w:spacing w:after="0" w:line="240" w:lineRule="auto"/>
-        <w:rPr>
-          <w:rFonts w:ascii="Arial" w:cs="Arial" w:eastAsia="Arial" w:hAnsi="Arial"/>
-          <w:sz w:val="36"/>
-          <w:szCs w:val="36"/>
-        </w:rPr>
-      </w:pPr>
-      <w:r>
-        <w:rPr>
-          <w:rFonts w:ascii="Arial" w:cs="Arial" w:eastAsia="Arial" w:hAnsi="Arial"/>
-          <w:sz w:val="36"/>
-          <w:szCs w:val="36"/>
-          <w:rtl w:val="0"/>
-        </w:rPr>
-        <w:t xml:space="preserve">C_</w:t>
+        <w:pStyle w:val="Heading3"/>
+        <w:widowControl w:val="0"/>
+        <w:spacing w:after="0" w:line="240" w:lineRule="auto"/>
+        <w:rPr/>
+      </w:pPr>
+      <w:bookmarkStart w:colFirst="0" w:colLast="0" w:name="_heading=h.czx52ir6ave" w:id="27"/>
+      <w:bookmarkEnd w:id="27"/>
+      <w:r>
+        <w:rPr>
+          <w:rtl w:val="0"/>
+        </w:rPr>
+        <w:t xml:space="preserve">C.</w:t>
       </w:r>
     </w:p>
     <w:p>
@@ -2061,16 +2559,16 @@
           <wp:inline distB="114300" distT="114300" distL="114300" distR="114300">
             <wp:extent cx="6567488" cy="5136112"/>
             <wp:effectExtent b="0" l="0" r="0" t="0"/>
-            <wp:docPr id="205" name="image8.png"/>
+            <wp:docPr id="205" name="image18.png"/>
             <a:graphic>
               <a:graphicData uri="http://schemas.openxmlformats.org/drawingml/2006/picture">
                 <pic:pic>
                   <pic:nvPicPr>
-                    <pic:cNvPr id="0" name="image8.png"/>
+                    <pic:cNvPr id="0" name="image18.png"/>
                     <pic:cNvPicPr preferRelativeResize="0"/>
                   </pic:nvPicPr>
                   <pic:blipFill>
-                    <a:blip r:embed="rId11"/>
+                    <a:blip r:embed="rId13"/>
                     <a:srcRect b="0" l="0" r="0" t="0"/>
                     <a:stretch>
                       <a:fillRect/>
@@ -2130,134 +2628,35 @@
     </w:p>
     <w:p>
       <w:pPr>
-        <w:widowControl w:val="0"/>
-        <w:spacing w:after="0" w:line="240" w:lineRule="auto"/>
-        <w:rPr>
-          <w:rFonts w:ascii="Arial" w:cs="Arial" w:eastAsia="Arial" w:hAnsi="Arial"/>
-          <w:sz w:val="36"/>
-          <w:szCs w:val="36"/>
-        </w:rPr>
-      </w:pPr>
-      <w:r>
-        <w:rPr>
-          <w:rtl w:val="0"/>
-        </w:rPr>
-      </w:r>
-    </w:p>
-    <w:p>
-      <w:pPr>
-        <w:widowControl w:val="0"/>
-        <w:spacing w:after="0" w:line="240" w:lineRule="auto"/>
-        <w:rPr>
-          <w:rFonts w:ascii="Arial" w:cs="Arial" w:eastAsia="Arial" w:hAnsi="Arial"/>
-          <w:sz w:val="36"/>
-          <w:szCs w:val="36"/>
-        </w:rPr>
-      </w:pPr>
-      <w:r>
-        <w:rPr>
-          <w:rtl w:val="0"/>
-        </w:rPr>
-      </w:r>
-    </w:p>
-    <w:p>
-      <w:pPr>
-        <w:widowControl w:val="0"/>
-        <w:spacing w:after="0" w:line="240" w:lineRule="auto"/>
-        <w:rPr>
-          <w:rFonts w:ascii="Arial" w:cs="Arial" w:eastAsia="Arial" w:hAnsi="Arial"/>
-          <w:sz w:val="36"/>
-          <w:szCs w:val="36"/>
-        </w:rPr>
-      </w:pPr>
-      <w:r>
-        <w:rPr>
-          <w:rtl w:val="0"/>
-        </w:rPr>
-      </w:r>
-    </w:p>
-    <w:p>
-      <w:pPr>
-        <w:widowControl w:val="0"/>
-        <w:spacing w:after="0" w:line="240" w:lineRule="auto"/>
-        <w:rPr>
-          <w:rFonts w:ascii="Arial" w:cs="Arial" w:eastAsia="Arial" w:hAnsi="Arial"/>
-          <w:sz w:val="36"/>
-          <w:szCs w:val="36"/>
-        </w:rPr>
-      </w:pPr>
-      <w:r>
-        <w:rPr>
-          <w:rtl w:val="0"/>
-        </w:rPr>
-      </w:r>
-    </w:p>
-    <w:p>
-      <w:pPr>
-        <w:widowControl w:val="0"/>
-        <w:spacing w:after="0" w:line="240" w:lineRule="auto"/>
-        <w:rPr>
-          <w:rFonts w:ascii="Arial" w:cs="Arial" w:eastAsia="Arial" w:hAnsi="Arial"/>
-          <w:sz w:val="36"/>
-          <w:szCs w:val="36"/>
-        </w:rPr>
-      </w:pPr>
-      <w:r>
-        <w:rPr>
-          <w:rtl w:val="0"/>
-        </w:rPr>
-      </w:r>
-    </w:p>
-    <w:p>
-      <w:pPr>
-        <w:widowControl w:val="0"/>
-        <w:spacing w:after="0" w:line="240" w:lineRule="auto"/>
-        <w:rPr>
-          <w:rFonts w:ascii="Arial" w:cs="Arial" w:eastAsia="Arial" w:hAnsi="Arial"/>
-          <w:sz w:val="36"/>
-          <w:szCs w:val="36"/>
-        </w:rPr>
-      </w:pPr>
-      <w:r>
-        <w:rPr>
-          <w:rtl w:val="0"/>
-        </w:rPr>
-      </w:r>
-    </w:p>
-    <w:p>
-      <w:pPr>
-        <w:widowControl w:val="0"/>
-        <w:spacing w:after="0" w:line="240" w:lineRule="auto"/>
-        <w:rPr>
-          <w:rFonts w:ascii="Arial" w:cs="Arial" w:eastAsia="Arial" w:hAnsi="Arial"/>
-          <w:sz w:val="36"/>
-          <w:szCs w:val="36"/>
-        </w:rPr>
-      </w:pPr>
-      <w:r>
-        <w:rPr>
-          <w:rtl w:val="0"/>
-        </w:rPr>
-      </w:r>
-    </w:p>
-    <w:p>
-      <w:pPr>
-        <w:widowControl w:val="0"/>
-        <w:spacing w:after="0" w:line="240" w:lineRule="auto"/>
-        <w:rPr>
-          <w:rFonts w:ascii="Arial" w:cs="Arial" w:eastAsia="Arial" w:hAnsi="Arial"/>
-          <w:sz w:val="36"/>
-          <w:szCs w:val="36"/>
-        </w:rPr>
-      </w:pPr>
-      <w:r>
-        <w:rPr>
-          <w:rFonts w:ascii="Arial" w:cs="Arial" w:eastAsia="Arial" w:hAnsi="Arial"/>
-          <w:sz w:val="36"/>
-          <w:szCs w:val="36"/>
-          <w:rtl w:val="0"/>
-        </w:rPr>
-        <w:t xml:space="preserve">4.A_</w:t>
+        <w:pStyle w:val="Heading2"/>
+        <w:widowControl w:val="0"/>
+        <w:spacing w:after="0" w:line="240" w:lineRule="auto"/>
+        <w:rPr/>
+      </w:pPr>
+      <w:bookmarkStart w:colFirst="0" w:colLast="0" w:name="_heading=h.7v7cm3lkfwqx" w:id="28"/>
+      <w:bookmarkEnd w:id="28"/>
+      <w:r>
+        <w:rPr>
+          <w:rtl w:val="0"/>
+        </w:rPr>
+        <w:t xml:space="preserve">4.</w:t>
+      </w:r>
+    </w:p>
+    <w:p>
+      <w:pPr>
+        <w:pStyle w:val="Heading3"/>
+        <w:widowControl w:val="0"/>
+        <w:spacing w:after="0" w:line="240" w:lineRule="auto"/>
+        <w:ind w:firstLine="720"/>
+        <w:rPr/>
+      </w:pPr>
+      <w:bookmarkStart w:colFirst="0" w:colLast="0" w:name="_heading=h.xk9sawgg3ag" w:id="29"/>
+      <w:bookmarkEnd w:id="29"/>
+      <w:r>
+        <w:rPr>
+          <w:rtl w:val="0"/>
+        </w:rPr>
+        <w:t xml:space="preserve">A.</w:t>
       </w:r>
     </w:p>
     <w:p>
@@ -2280,16 +2679,16 @@
           <wp:inline distB="114300" distT="114300" distL="114300" distR="114300">
             <wp:extent cx="6567488" cy="4673020"/>
             <wp:effectExtent b="0" l="0" r="0" t="0"/>
-            <wp:docPr id="201" name="image2.png"/>
+            <wp:docPr id="211" name="image8.png"/>
             <a:graphic>
               <a:graphicData uri="http://schemas.openxmlformats.org/drawingml/2006/picture">
                 <pic:pic>
                   <pic:nvPicPr>
-                    <pic:cNvPr id="0" name="image2.png"/>
+                    <pic:cNvPr id="0" name="image8.png"/>
                     <pic:cNvPicPr preferRelativeResize="0"/>
                   </pic:nvPicPr>
                   <pic:blipFill>
-                    <a:blip r:embed="rId12"/>
+                    <a:blip r:embed="rId14"/>
                     <a:srcRect b="0" l="0" r="0" t="0"/>
                     <a:stretch>
                       <a:fillRect/>
@@ -2317,214 +2716,18 @@
     </w:p>
     <w:p>
       <w:pPr>
-        <w:widowControl w:val="0"/>
-        <w:spacing w:after="0" w:line="240" w:lineRule="auto"/>
-        <w:rPr>
-          <w:rFonts w:ascii="Arial" w:cs="Arial" w:eastAsia="Arial" w:hAnsi="Arial"/>
-          <w:sz w:val="36"/>
-          <w:szCs w:val="36"/>
-        </w:rPr>
-      </w:pPr>
-      <w:r>
-        <w:rPr>
-          <w:rtl w:val="0"/>
-        </w:rPr>
-      </w:r>
-    </w:p>
-    <w:p>
-      <w:pPr>
-        <w:widowControl w:val="0"/>
-        <w:spacing w:after="0" w:line="240" w:lineRule="auto"/>
-        <w:rPr>
-          <w:rFonts w:ascii="Arial" w:cs="Arial" w:eastAsia="Arial" w:hAnsi="Arial"/>
-          <w:sz w:val="36"/>
-          <w:szCs w:val="36"/>
-        </w:rPr>
-      </w:pPr>
-      <w:r>
-        <w:rPr>
-          <w:rtl w:val="0"/>
-        </w:rPr>
-      </w:r>
-    </w:p>
-    <w:p>
-      <w:pPr>
-        <w:widowControl w:val="0"/>
-        <w:spacing w:after="0" w:line="240" w:lineRule="auto"/>
-        <w:rPr>
-          <w:rFonts w:ascii="Arial" w:cs="Arial" w:eastAsia="Arial" w:hAnsi="Arial"/>
-          <w:sz w:val="36"/>
-          <w:szCs w:val="36"/>
-        </w:rPr>
-      </w:pPr>
-      <w:r>
-        <w:rPr>
-          <w:rtl w:val="0"/>
-        </w:rPr>
-      </w:r>
-    </w:p>
-    <w:p>
-      <w:pPr>
-        <w:widowControl w:val="0"/>
-        <w:spacing w:after="0" w:line="240" w:lineRule="auto"/>
-        <w:rPr>
-          <w:rFonts w:ascii="Arial" w:cs="Arial" w:eastAsia="Arial" w:hAnsi="Arial"/>
-          <w:sz w:val="36"/>
-          <w:szCs w:val="36"/>
-        </w:rPr>
-      </w:pPr>
-      <w:r>
-        <w:rPr>
-          <w:rtl w:val="0"/>
-        </w:rPr>
-      </w:r>
-    </w:p>
-    <w:p>
-      <w:pPr>
-        <w:widowControl w:val="0"/>
-        <w:spacing w:after="0" w:line="240" w:lineRule="auto"/>
-        <w:rPr>
-          <w:rFonts w:ascii="Arial" w:cs="Arial" w:eastAsia="Arial" w:hAnsi="Arial"/>
-          <w:sz w:val="36"/>
-          <w:szCs w:val="36"/>
-        </w:rPr>
-      </w:pPr>
-      <w:r>
-        <w:rPr>
-          <w:rtl w:val="0"/>
-        </w:rPr>
-      </w:r>
-    </w:p>
-    <w:p>
-      <w:pPr>
-        <w:widowControl w:val="0"/>
-        <w:spacing w:after="0" w:line="240" w:lineRule="auto"/>
-        <w:rPr>
-          <w:rFonts w:ascii="Arial" w:cs="Arial" w:eastAsia="Arial" w:hAnsi="Arial"/>
-          <w:sz w:val="36"/>
-          <w:szCs w:val="36"/>
-        </w:rPr>
-      </w:pPr>
-      <w:r>
-        <w:rPr>
-          <w:rtl w:val="0"/>
-        </w:rPr>
-      </w:r>
-    </w:p>
-    <w:p>
-      <w:pPr>
-        <w:widowControl w:val="0"/>
-        <w:spacing w:after="0" w:line="240" w:lineRule="auto"/>
-        <w:rPr>
-          <w:rFonts w:ascii="Arial" w:cs="Arial" w:eastAsia="Arial" w:hAnsi="Arial"/>
-          <w:sz w:val="36"/>
-          <w:szCs w:val="36"/>
-        </w:rPr>
-      </w:pPr>
-      <w:r>
-        <w:rPr>
-          <w:rtl w:val="0"/>
-        </w:rPr>
-      </w:r>
-    </w:p>
-    <w:p>
-      <w:pPr>
-        <w:widowControl w:val="0"/>
-        <w:spacing w:after="0" w:line="240" w:lineRule="auto"/>
-        <w:rPr>
-          <w:rFonts w:ascii="Arial" w:cs="Arial" w:eastAsia="Arial" w:hAnsi="Arial"/>
-          <w:sz w:val="36"/>
-          <w:szCs w:val="36"/>
-        </w:rPr>
-      </w:pPr>
-      <w:r>
-        <w:rPr>
-          <w:rtl w:val="0"/>
-        </w:rPr>
-      </w:r>
-    </w:p>
-    <w:p>
-      <w:pPr>
-        <w:widowControl w:val="0"/>
-        <w:spacing w:after="0" w:line="240" w:lineRule="auto"/>
-        <w:rPr>
-          <w:rFonts w:ascii="Arial" w:cs="Arial" w:eastAsia="Arial" w:hAnsi="Arial"/>
-          <w:sz w:val="36"/>
-          <w:szCs w:val="36"/>
-        </w:rPr>
-      </w:pPr>
-      <w:r>
-        <w:rPr>
-          <w:rtl w:val="0"/>
-        </w:rPr>
-      </w:r>
-    </w:p>
-    <w:p>
-      <w:pPr>
-        <w:widowControl w:val="0"/>
-        <w:spacing w:after="0" w:line="240" w:lineRule="auto"/>
-        <w:rPr>
-          <w:rFonts w:ascii="Arial" w:cs="Arial" w:eastAsia="Arial" w:hAnsi="Arial"/>
-          <w:sz w:val="36"/>
-          <w:szCs w:val="36"/>
-        </w:rPr>
-      </w:pPr>
-      <w:r>
-        <w:rPr>
-          <w:rtl w:val="0"/>
-        </w:rPr>
-      </w:r>
-    </w:p>
-    <w:p>
-      <w:pPr>
-        <w:widowControl w:val="0"/>
-        <w:spacing w:after="0" w:line="240" w:lineRule="auto"/>
-        <w:rPr>
-          <w:rFonts w:ascii="Arial" w:cs="Arial" w:eastAsia="Arial" w:hAnsi="Arial"/>
-          <w:sz w:val="36"/>
-          <w:szCs w:val="36"/>
-        </w:rPr>
-      </w:pPr>
-      <w:r>
-        <w:rPr>
-          <w:rtl w:val="0"/>
-        </w:rPr>
-      </w:r>
-    </w:p>
-    <w:p>
-      <w:pPr>
-        <w:widowControl w:val="0"/>
-        <w:spacing w:after="0" w:line="240" w:lineRule="auto"/>
-        <w:rPr>
-          <w:rFonts w:ascii="Arial" w:cs="Arial" w:eastAsia="Arial" w:hAnsi="Arial"/>
-          <w:sz w:val="36"/>
-          <w:szCs w:val="36"/>
-        </w:rPr>
-      </w:pPr>
-      <w:r>
-        <w:rPr>
-          <w:rtl w:val="0"/>
-        </w:rPr>
-      </w:r>
-    </w:p>
-    <w:p>
-      <w:pPr>
-        <w:widowControl w:val="0"/>
-        <w:spacing w:after="0" w:line="240" w:lineRule="auto"/>
-        <w:rPr>
-          <w:rFonts w:ascii="Arial" w:cs="Arial" w:eastAsia="Arial" w:hAnsi="Arial"/>
-          <w:sz w:val="36"/>
-          <w:szCs w:val="36"/>
-        </w:rPr>
-      </w:pPr>
-      <w:r>
-        <w:rPr>
-          <w:rFonts w:ascii="Arial" w:cs="Arial" w:eastAsia="Arial" w:hAnsi="Arial"/>
-          <w:sz w:val="36"/>
-          <w:szCs w:val="36"/>
-          <w:rtl w:val="0"/>
-        </w:rPr>
-        <w:t xml:space="preserve">C_</w:t>
+        <w:pStyle w:val="Heading3"/>
+        <w:widowControl w:val="0"/>
+        <w:spacing w:after="0" w:line="240" w:lineRule="auto"/>
+        <w:rPr/>
+      </w:pPr>
+      <w:bookmarkStart w:colFirst="0" w:colLast="0" w:name="_heading=h.t0gaohiln6z0" w:id="30"/>
+      <w:bookmarkEnd w:id="30"/>
+      <w:r>
+        <w:rPr>
+          <w:rtl w:val="0"/>
+        </w:rPr>
+        <w:t xml:space="preserve">C.</w:t>
       </w:r>
     </w:p>
     <w:p>
@@ -2547,16 +2750,16 @@
           <wp:inline distB="114300" distT="114300" distL="114300" distR="114300">
             <wp:extent cx="6600893" cy="6043613"/>
             <wp:effectExtent b="0" l="0" r="0" t="0"/>
-            <wp:docPr id="195" name="image7.png"/>
+            <wp:docPr id="195" name="image3.png"/>
             <a:graphic>
               <a:graphicData uri="http://schemas.openxmlformats.org/drawingml/2006/picture">
                 <pic:pic>
                   <pic:nvPicPr>
-                    <pic:cNvPr id="0" name="image7.png"/>
+                    <pic:cNvPr id="0" name="image3.png"/>
                     <pic:cNvPicPr preferRelativeResize="0"/>
                   </pic:nvPicPr>
                   <pic:blipFill>
-                    <a:blip r:embed="rId13"/>
+                    <a:blip r:embed="rId15"/>
                     <a:srcRect b="0" l="0" r="0" t="0"/>
                     <a:stretch>
                       <a:fillRect/>
@@ -2606,112 +2809,517 @@
           <w:rFonts w:ascii="Arial" w:cs="Arial" w:eastAsia="Arial" w:hAnsi="Arial"/>
           <w:sz w:val="36"/>
           <w:szCs w:val="36"/>
-        </w:rPr>
-      </w:pPr>
-      <w:r>
-        <w:rPr>
-          <w:rtl w:val="0"/>
-        </w:rPr>
-      </w:r>
-    </w:p>
-    <w:p>
-      <w:pPr>
-        <w:widowControl w:val="0"/>
-        <w:spacing w:after="0" w:line="240" w:lineRule="auto"/>
-        <w:rPr>
-          <w:rFonts w:ascii="Arial" w:cs="Arial" w:eastAsia="Arial" w:hAnsi="Arial"/>
-          <w:sz w:val="36"/>
-          <w:szCs w:val="36"/>
-        </w:rPr>
-      </w:pPr>
-      <w:r>
-        <w:rPr>
-          <w:rtl w:val="0"/>
-        </w:rPr>
-      </w:r>
-    </w:p>
-    <w:p>
-      <w:pPr>
-        <w:widowControl w:val="0"/>
-        <w:spacing w:after="0" w:line="240" w:lineRule="auto"/>
-        <w:rPr>
-          <w:rFonts w:ascii="Arial" w:cs="Arial" w:eastAsia="Arial" w:hAnsi="Arial"/>
-          <w:sz w:val="36"/>
-          <w:szCs w:val="36"/>
-        </w:rPr>
-      </w:pPr>
-      <w:r>
-        <w:rPr>
-          <w:rtl w:val="0"/>
-        </w:rPr>
-      </w:r>
-    </w:p>
-    <w:p>
-      <w:pPr>
-        <w:widowControl w:val="0"/>
-        <w:spacing w:after="0" w:line="240" w:lineRule="auto"/>
-        <w:rPr>
-          <w:rFonts w:ascii="Arial" w:cs="Arial" w:eastAsia="Arial" w:hAnsi="Arial"/>
-          <w:sz w:val="36"/>
-          <w:szCs w:val="36"/>
-        </w:rPr>
-      </w:pPr>
-      <w:r>
-        <w:rPr>
-          <w:rtl w:val="0"/>
-        </w:rPr>
-      </w:r>
-    </w:p>
-    <w:p>
-      <w:pPr>
-        <w:widowControl w:val="0"/>
-        <w:spacing w:after="0" w:line="240" w:lineRule="auto"/>
-        <w:rPr>
-          <w:rFonts w:ascii="Arial" w:cs="Arial" w:eastAsia="Arial" w:hAnsi="Arial"/>
-          <w:sz w:val="36"/>
-          <w:szCs w:val="36"/>
-        </w:rPr>
-      </w:pPr>
-      <w:r>
-        <w:rPr>
-          <w:rtl w:val="0"/>
-        </w:rPr>
-      </w:r>
-    </w:p>
-    <w:p>
-      <w:pPr>
-        <w:widowControl w:val="0"/>
-        <w:spacing w:after="0" w:line="240" w:lineRule="auto"/>
-        <w:rPr>
-          <w:rFonts w:ascii="Arial" w:cs="Arial" w:eastAsia="Arial" w:hAnsi="Arial"/>
-          <w:sz w:val="36"/>
-          <w:szCs w:val="36"/>
-        </w:rPr>
-      </w:pPr>
-      <w:r>
-        <w:rPr>
-          <w:rtl w:val="0"/>
-        </w:rPr>
-      </w:r>
-    </w:p>
-    <w:p>
-      <w:pPr>
-        <w:widowControl w:val="0"/>
-        <w:spacing w:after="0" w:line="240" w:lineRule="auto"/>
-        <w:rPr>
-          <w:rFonts w:ascii="Arial" w:cs="Arial" w:eastAsia="Arial" w:hAnsi="Arial"/>
-          <w:sz w:val="36"/>
-          <w:szCs w:val="36"/>
-        </w:rPr>
-      </w:pPr>
-      <w:r>
-        <w:rPr>
-          <w:rFonts w:ascii="Arial" w:cs="Arial" w:eastAsia="Arial" w:hAnsi="Arial"/>
-          <w:sz w:val="36"/>
-          <w:szCs w:val="36"/>
-          <w:rtl w:val="0"/>
-        </w:rPr>
-        <w:t xml:space="preserve">D_</w:t>
+          <w:u w:val="single"/>
+        </w:rPr>
+      </w:pPr>
+      <w:r>
+        <w:rPr>
+          <w:rFonts w:ascii="Arial" w:cs="Arial" w:eastAsia="Arial" w:hAnsi="Arial"/>
+          <w:sz w:val="36"/>
+          <w:szCs w:val="36"/>
+          <w:u w:val="single"/>
+          <w:rtl w:val="0"/>
+        </w:rPr>
+        <w:t xml:space="preserve">Explicación de lógica de precios</w:t>
+      </w:r>
+    </w:p>
+    <w:p>
+      <w:pPr>
+        <w:widowControl w:val="0"/>
+        <w:spacing w:after="0" w:line="240" w:lineRule="auto"/>
+        <w:rPr>
+          <w:rFonts w:ascii="Arial" w:cs="Arial" w:eastAsia="Arial" w:hAnsi="Arial"/>
+          <w:sz w:val="36"/>
+          <w:szCs w:val="36"/>
+          <w:u w:val="single"/>
+        </w:rPr>
+      </w:pPr>
+      <w:r>
+        <w:rPr>
+          <w:rtl w:val="0"/>
+        </w:rPr>
+      </w:r>
+    </w:p>
+    <w:p>
+      <w:pPr>
+        <w:widowControl w:val="0"/>
+        <w:spacing w:after="0" w:line="240" w:lineRule="auto"/>
+        <w:rPr>
+          <w:rFonts w:ascii="Arial" w:cs="Arial" w:eastAsia="Arial" w:hAnsi="Arial"/>
+          <w:sz w:val="36"/>
+          <w:szCs w:val="36"/>
+          <w:u w:val="single"/>
+        </w:rPr>
+      </w:pPr>
+      <w:r>
+        <w:rPr>
+          <w:rFonts w:ascii="Arial" w:cs="Arial" w:eastAsia="Arial" w:hAnsi="Arial"/>
+          <w:sz w:val="36"/>
+          <w:szCs w:val="36"/>
+          <w:u w:val="single"/>
+          <w:rtl w:val="0"/>
+        </w:rPr>
+        <w:t xml:space="preserve">Alta de precio nuevo</w:t>
+      </w:r>
+    </w:p>
+    <w:p>
+      <w:pPr>
+        <w:widowControl w:val="0"/>
+        <w:spacing w:after="0" w:line="240" w:lineRule="auto"/>
+        <w:rPr>
+          <w:rFonts w:ascii="Arial" w:cs="Arial" w:eastAsia="Arial" w:hAnsi="Arial"/>
+          <w:sz w:val="36"/>
+          <w:szCs w:val="36"/>
+        </w:rPr>
+      </w:pPr>
+      <w:r>
+        <w:rPr>
+          <w:rFonts w:ascii="Arial" w:cs="Arial" w:eastAsia="Arial" w:hAnsi="Arial"/>
+          <w:sz w:val="36"/>
+          <w:szCs w:val="36"/>
+          <w:rtl w:val="0"/>
+        </w:rPr>
+        <w:t xml:space="preserve">Para el aumento de precios en las cuotas se diseñó una serie de algoritmos con trigger.</w:t>
+      </w:r>
+    </w:p>
+    <w:p>
+      <w:pPr>
+        <w:widowControl w:val="0"/>
+        <w:spacing w:after="0" w:line="240" w:lineRule="auto"/>
+        <w:rPr>
+          <w:rFonts w:ascii="Arial" w:cs="Arial" w:eastAsia="Arial" w:hAnsi="Arial"/>
+          <w:sz w:val="36"/>
+          <w:szCs w:val="36"/>
+        </w:rPr>
+      </w:pPr>
+      <w:r>
+        <w:rPr>
+          <w:rFonts w:ascii="Arial" w:cs="Arial" w:eastAsia="Arial" w:hAnsi="Arial"/>
+          <w:sz w:val="36"/>
+          <w:szCs w:val="36"/>
+          <w:rtl w:val="0"/>
+        </w:rPr>
+        <w:t xml:space="preserve">Al momento de dar de alta una cuota se dispara un trigger (TG_aumentar_precio_periodico) que comprueba si corresponde el aumento de precio según la periodicidad de aumento que tenga configurado el contrato en la columna “Periodicidad_aumento_contrato”, esto lo hace calculando el módulo de la diferencia entre el mes de la cuota y el mes de creacion del contrato.</w:t>
+      </w:r>
+    </w:p>
+    <w:p>
+      <w:pPr>
+        <w:widowControl w:val="0"/>
+        <w:spacing w:after="0" w:line="240" w:lineRule="auto"/>
+        <w:rPr>
+          <w:rFonts w:ascii="Arial" w:cs="Arial" w:eastAsia="Arial" w:hAnsi="Arial"/>
+          <w:sz w:val="36"/>
+          <w:szCs w:val="36"/>
+        </w:rPr>
+      </w:pPr>
+      <w:r>
+        <w:rPr>
+          <w:rtl w:val="0"/>
+        </w:rPr>
+      </w:r>
+    </w:p>
+    <w:p>
+      <w:pPr>
+        <w:widowControl w:val="0"/>
+        <w:spacing w:after="0" w:line="240" w:lineRule="auto"/>
+        <w:rPr>
+          <w:rFonts w:ascii="Arial" w:cs="Arial" w:eastAsia="Arial" w:hAnsi="Arial"/>
+          <w:sz w:val="36"/>
+          <w:szCs w:val="36"/>
+        </w:rPr>
+      </w:pPr>
+      <w:r>
+        <w:rPr>
+          <w:rFonts w:ascii="Arial" w:cs="Arial" w:eastAsia="Arial" w:hAnsi="Arial"/>
+          <w:sz w:val="36"/>
+          <w:szCs w:val="36"/>
+        </w:rPr>
+        <w:drawing>
+          <wp:inline distB="114300" distT="114300" distL="114300" distR="114300">
+            <wp:extent cx="5943600" cy="4191000"/>
+            <wp:effectExtent b="0" l="0" r="0" t="0"/>
+            <wp:docPr id="203" name="image12.png"/>
+            <a:graphic>
+              <a:graphicData uri="http://schemas.openxmlformats.org/drawingml/2006/picture">
+                <pic:pic>
+                  <pic:nvPicPr>
+                    <pic:cNvPr id="0" name="image12.png"/>
+                    <pic:cNvPicPr preferRelativeResize="0"/>
+                  </pic:nvPicPr>
+                  <pic:blipFill>
+                    <a:blip r:embed="rId16"/>
+                    <a:srcRect b="0" l="0" r="0" t="0"/>
+                    <a:stretch>
+                      <a:fillRect/>
+                    </a:stretch>
+                  </pic:blipFill>
+                  <pic:spPr>
+                    <a:xfrm>
+                      <a:off x="0" y="0"/>
+                      <a:ext cx="5943600" cy="4191000"/>
+                    </a:xfrm>
+                    <a:prstGeom prst="rect"/>
+                    <a:ln/>
+                  </pic:spPr>
+                </pic:pic>
+              </a:graphicData>
+            </a:graphic>
+          </wp:inline>
+        </w:drawing>
+      </w:r>
+      <w:r>
+        <w:rPr>
+          <w:rtl w:val="0"/>
+        </w:rPr>
+      </w:r>
+    </w:p>
+    <w:p>
+      <w:pPr>
+        <w:widowControl w:val="0"/>
+        <w:spacing w:after="0" w:line="240" w:lineRule="auto"/>
+        <w:rPr>
+          <w:rFonts w:ascii="Arial" w:cs="Arial" w:eastAsia="Arial" w:hAnsi="Arial"/>
+          <w:sz w:val="36"/>
+          <w:szCs w:val="36"/>
+        </w:rPr>
+      </w:pPr>
+      <w:r>
+        <w:rPr>
+          <w:rtl w:val="0"/>
+        </w:rPr>
+      </w:r>
+    </w:p>
+    <w:sdt>
+      <w:sdtPr>
+        <w:tag w:val="goog_rdk_0"/>
+      </w:sdtPr>
+      <w:sdtContent>
+        <w:p>
+          <w:pPr>
+            <w:widowControl w:val="0"/>
+            <w:spacing w:after="0" w:line="240" w:lineRule="auto"/>
+            <w:rPr>
+              <w:rFonts w:ascii="Arial" w:cs="Arial" w:eastAsia="Arial" w:hAnsi="Arial"/>
+              <w:sz w:val="36"/>
+              <w:szCs w:val="36"/>
+              <w:u w:val="single"/>
+            </w:rPr>
+          </w:pPr>
+          <w:r>
+            <w:rPr>
+              <w:rtl w:val="0"/>
+            </w:rPr>
+          </w:r>
+        </w:p>
+      </w:sdtContent>
+    </w:sdt>
+    <w:p>
+      <w:pPr>
+        <w:widowControl w:val="0"/>
+        <w:spacing w:after="0" w:line="240" w:lineRule="auto"/>
+        <w:rPr>
+          <w:rFonts w:ascii="Arial" w:cs="Arial" w:eastAsia="Arial" w:hAnsi="Arial"/>
+          <w:sz w:val="36"/>
+          <w:szCs w:val="36"/>
+          <w:u w:val="single"/>
+        </w:rPr>
+      </w:pPr>
+      <w:r>
+        <w:rPr>
+          <w:rtl w:val="0"/>
+        </w:rPr>
+      </w:r>
+    </w:p>
+    <w:p>
+      <w:pPr>
+        <w:widowControl w:val="0"/>
+        <w:spacing w:after="0" w:line="240" w:lineRule="auto"/>
+        <w:rPr>
+          <w:rFonts w:ascii="Arial" w:cs="Arial" w:eastAsia="Arial" w:hAnsi="Arial"/>
+          <w:sz w:val="36"/>
+          <w:szCs w:val="36"/>
+          <w:u w:val="single"/>
+        </w:rPr>
+      </w:pPr>
+      <w:r>
+        <w:rPr>
+          <w:rtl w:val="0"/>
+        </w:rPr>
+      </w:r>
+    </w:p>
+    <w:p>
+      <w:pPr>
+        <w:widowControl w:val="0"/>
+        <w:spacing w:after="0" w:line="240" w:lineRule="auto"/>
+        <w:rPr>
+          <w:rFonts w:ascii="Arial" w:cs="Arial" w:eastAsia="Arial" w:hAnsi="Arial"/>
+          <w:sz w:val="36"/>
+          <w:szCs w:val="36"/>
+          <w:u w:val="single"/>
+        </w:rPr>
+      </w:pPr>
+      <w:r>
+        <w:rPr>
+          <w:rtl w:val="0"/>
+        </w:rPr>
+      </w:r>
+    </w:p>
+    <w:p>
+      <w:pPr>
+        <w:widowControl w:val="0"/>
+        <w:spacing w:after="0" w:line="240" w:lineRule="auto"/>
+        <w:rPr>
+          <w:rFonts w:ascii="Arial" w:cs="Arial" w:eastAsia="Arial" w:hAnsi="Arial"/>
+          <w:sz w:val="36"/>
+          <w:szCs w:val="36"/>
+          <w:u w:val="single"/>
+        </w:rPr>
+      </w:pPr>
+      <w:r>
+        <w:rPr>
+          <w:rtl w:val="0"/>
+        </w:rPr>
+      </w:r>
+    </w:p>
+    <w:p>
+      <w:pPr>
+        <w:widowControl w:val="0"/>
+        <w:spacing w:after="0" w:line="240" w:lineRule="auto"/>
+        <w:rPr>
+          <w:rFonts w:ascii="Arial" w:cs="Arial" w:eastAsia="Arial" w:hAnsi="Arial"/>
+          <w:sz w:val="36"/>
+          <w:szCs w:val="36"/>
+          <w:u w:val="single"/>
+        </w:rPr>
+      </w:pPr>
+      <w:r>
+        <w:rPr>
+          <w:rtl w:val="0"/>
+        </w:rPr>
+      </w:r>
+    </w:p>
+    <w:p>
+      <w:pPr>
+        <w:widowControl w:val="0"/>
+        <w:spacing w:after="0" w:line="240" w:lineRule="auto"/>
+        <w:rPr>
+          <w:rFonts w:ascii="Arial" w:cs="Arial" w:eastAsia="Arial" w:hAnsi="Arial"/>
+          <w:sz w:val="36"/>
+          <w:szCs w:val="36"/>
+          <w:u w:val="single"/>
+        </w:rPr>
+      </w:pPr>
+      <w:r>
+        <w:rPr>
+          <w:rtl w:val="0"/>
+        </w:rPr>
+      </w:r>
+    </w:p>
+    <w:sdt>
+      <w:sdtPr>
+        <w:tag w:val="goog_rdk_1"/>
+      </w:sdtPr>
+      <w:sdtContent>
+        <w:p>
+          <w:pPr>
+            <w:widowControl w:val="0"/>
+            <w:spacing w:after="0" w:line="240" w:lineRule="auto"/>
+            <w:rPr>
+              <w:rFonts w:ascii="Arial" w:cs="Arial" w:eastAsia="Arial" w:hAnsi="Arial"/>
+              <w:sz w:val="36"/>
+              <w:szCs w:val="36"/>
+              <w:u w:val="single"/>
+            </w:rPr>
+          </w:pPr>
+          <w:r>
+            <w:rPr>
+              <w:rFonts w:ascii="Arial" w:cs="Arial" w:eastAsia="Arial" w:hAnsi="Arial"/>
+              <w:sz w:val="36"/>
+              <w:szCs w:val="36"/>
+              <w:u w:val="single"/>
+              <w:rtl w:val="0"/>
+            </w:rPr>
+            <w:t xml:space="preserve">Selección de precio para una cuota</w:t>
+          </w:r>
+        </w:p>
+      </w:sdtContent>
+    </w:sdt>
+    <w:p>
+      <w:pPr>
+        <w:widowControl w:val="0"/>
+        <w:spacing w:after="0" w:line="240" w:lineRule="auto"/>
+        <w:rPr>
+          <w:rFonts w:ascii="Arial" w:cs="Arial" w:eastAsia="Arial" w:hAnsi="Arial"/>
+          <w:sz w:val="36"/>
+          <w:szCs w:val="36"/>
+        </w:rPr>
+      </w:pPr>
+      <w:r>
+        <w:rPr>
+          <w:rtl w:val="0"/>
+        </w:rPr>
+      </w:r>
+    </w:p>
+    <w:p>
+      <w:pPr>
+        <w:widowControl w:val="0"/>
+        <w:spacing w:after="0" w:line="240" w:lineRule="auto"/>
+        <w:rPr>
+          <w:rFonts w:ascii="Arial" w:cs="Arial" w:eastAsia="Arial" w:hAnsi="Arial"/>
+          <w:sz w:val="36"/>
+          <w:szCs w:val="36"/>
+        </w:rPr>
+      </w:pPr>
+      <w:r>
+        <w:rPr>
+          <w:rFonts w:ascii="Arial" w:cs="Arial" w:eastAsia="Arial" w:hAnsi="Arial"/>
+          <w:sz w:val="36"/>
+          <w:szCs w:val="36"/>
+          <w:rtl w:val="0"/>
+        </w:rPr>
+        <w:t xml:space="preserve">al crear la cuota se dispara el trigger “TG_ObtenerimporteCuota” que determina según corresponda el precio a utilizar con la fecha de la cuota.</w:t>
+      </w:r>
+    </w:p>
+    <w:p>
+      <w:pPr>
+        <w:widowControl w:val="0"/>
+        <w:spacing w:after="0" w:line="240" w:lineRule="auto"/>
+        <w:rPr>
+          <w:rFonts w:ascii="Arial" w:cs="Arial" w:eastAsia="Arial" w:hAnsi="Arial"/>
+          <w:sz w:val="36"/>
+          <w:szCs w:val="36"/>
+        </w:rPr>
+      </w:pPr>
+      <w:r>
+        <w:rPr>
+          <w:rtl w:val="0"/>
+        </w:rPr>
+      </w:r>
+    </w:p>
+    <w:p>
+      <w:pPr>
+        <w:widowControl w:val="0"/>
+        <w:spacing w:after="0" w:line="240" w:lineRule="auto"/>
+        <w:rPr>
+          <w:rFonts w:ascii="Arial" w:cs="Arial" w:eastAsia="Arial" w:hAnsi="Arial"/>
+          <w:sz w:val="36"/>
+          <w:szCs w:val="36"/>
+        </w:rPr>
+      </w:pPr>
+      <w:r>
+        <w:rPr>
+          <w:rFonts w:ascii="Arial" w:cs="Arial" w:eastAsia="Arial" w:hAnsi="Arial"/>
+          <w:sz w:val="36"/>
+          <w:szCs w:val="36"/>
+        </w:rPr>
+        <w:drawing>
+          <wp:inline distB="114300" distT="114300" distL="114300" distR="114300">
+            <wp:extent cx="5943600" cy="2006600"/>
+            <wp:effectExtent b="0" l="0" r="0" t="0"/>
+            <wp:docPr id="207" name="image9.png"/>
+            <a:graphic>
+              <a:graphicData uri="http://schemas.openxmlformats.org/drawingml/2006/picture">
+                <pic:pic>
+                  <pic:nvPicPr>
+                    <pic:cNvPr id="0" name="image9.png"/>
+                    <pic:cNvPicPr preferRelativeResize="0"/>
+                  </pic:nvPicPr>
+                  <pic:blipFill>
+                    <a:blip r:embed="rId17"/>
+                    <a:srcRect b="0" l="0" r="0" t="0"/>
+                    <a:stretch>
+                      <a:fillRect/>
+                    </a:stretch>
+                  </pic:blipFill>
+                  <pic:spPr>
+                    <a:xfrm>
+                      <a:off x="0" y="0"/>
+                      <a:ext cx="5943600" cy="2006600"/>
+                    </a:xfrm>
+                    <a:prstGeom prst="rect"/>
+                    <a:ln/>
+                  </pic:spPr>
+                </pic:pic>
+              </a:graphicData>
+            </a:graphic>
+          </wp:inline>
+        </w:drawing>
+      </w:r>
+      <w:r>
+        <w:rPr>
+          <w:rtl w:val="0"/>
+        </w:rPr>
+      </w:r>
+    </w:p>
+    <w:p>
+      <w:pPr>
+        <w:widowControl w:val="0"/>
+        <w:spacing w:after="0" w:line="240" w:lineRule="auto"/>
+        <w:rPr>
+          <w:rFonts w:ascii="Arial" w:cs="Arial" w:eastAsia="Arial" w:hAnsi="Arial"/>
+          <w:sz w:val="36"/>
+          <w:szCs w:val="36"/>
+        </w:rPr>
+      </w:pPr>
+      <w:r>
+        <w:rPr>
+          <w:rFonts w:ascii="Arial" w:cs="Arial" w:eastAsia="Arial" w:hAnsi="Arial"/>
+          <w:sz w:val="36"/>
+          <w:szCs w:val="36"/>
+        </w:rPr>
+        <w:drawing>
+          <wp:inline distB="114300" distT="114300" distL="114300" distR="114300">
+            <wp:extent cx="5943600" cy="4305300"/>
+            <wp:effectExtent b="0" l="0" r="0" t="0"/>
+            <wp:docPr id="201" name="image5.png"/>
+            <a:graphic>
+              <a:graphicData uri="http://schemas.openxmlformats.org/drawingml/2006/picture">
+                <pic:pic>
+                  <pic:nvPicPr>
+                    <pic:cNvPr id="0" name="image5.png"/>
+                    <pic:cNvPicPr preferRelativeResize="0"/>
+                  </pic:nvPicPr>
+                  <pic:blipFill>
+                    <a:blip r:embed="rId18"/>
+                    <a:srcRect b="0" l="0" r="0" t="0"/>
+                    <a:stretch>
+                      <a:fillRect/>
+                    </a:stretch>
+                  </pic:blipFill>
+                  <pic:spPr>
+                    <a:xfrm>
+                      <a:off x="0" y="0"/>
+                      <a:ext cx="5943600" cy="4305300"/>
+                    </a:xfrm>
+                    <a:prstGeom prst="rect"/>
+                    <a:ln/>
+                  </pic:spPr>
+                </pic:pic>
+              </a:graphicData>
+            </a:graphic>
+          </wp:inline>
+        </w:drawing>
+      </w:r>
+      <w:r>
+        <w:rPr>
+          <w:rtl w:val="0"/>
+        </w:rPr>
+      </w:r>
+    </w:p>
+    <w:p>
+      <w:pPr>
+        <w:pStyle w:val="Heading3"/>
+        <w:widowControl w:val="0"/>
+        <w:spacing w:after="0" w:line="240" w:lineRule="auto"/>
+        <w:rPr/>
+      </w:pPr>
+      <w:bookmarkStart w:colFirst="0" w:colLast="0" w:name="_heading=h.yziutgr83okx" w:id="31"/>
+      <w:bookmarkEnd w:id="31"/>
+      <w:r>
+        <w:rPr>
+          <w:rtl w:val="0"/>
+        </w:rPr>
+        <w:t xml:space="preserve">D.</w:t>
       </w:r>
     </w:p>
     <w:p>
@@ -2734,16 +3342,16 @@
           <wp:inline distB="114300" distT="114300" distL="114300" distR="114300">
             <wp:extent cx="6294818" cy="4199595"/>
             <wp:effectExtent b="0" l="0" r="0" t="0"/>
-            <wp:docPr id="197" name="image3.png"/>
+            <wp:docPr id="197" name="image1.png"/>
             <a:graphic>
               <a:graphicData uri="http://schemas.openxmlformats.org/drawingml/2006/picture">
                 <pic:pic>
                   <pic:nvPicPr>
-                    <pic:cNvPr id="0" name="image3.png"/>
+                    <pic:cNvPr id="0" name="image1.png"/>
                     <pic:cNvPicPr preferRelativeResize="0"/>
                   </pic:nvPicPr>
                   <pic:blipFill>
-                    <a:blip r:embed="rId14"/>
+                    <a:blip r:embed="rId19"/>
                     <a:srcRect b="0" l="0" r="0" t="0"/>
                     <a:stretch>
                       <a:fillRect/>
@@ -2765,38 +3373,6 @@
       </w:r>
       <w:r>
         <w:rPr>
-          <w:rtl w:val="0"/>
-        </w:rPr>
-      </w:r>
-    </w:p>
-    <w:p>
-      <w:pPr>
-        <w:widowControl w:val="0"/>
-        <w:spacing w:after="0" w:line="240" w:lineRule="auto"/>
-        <w:rPr>
-          <w:rFonts w:ascii="Arial" w:cs="Arial" w:eastAsia="Arial" w:hAnsi="Arial"/>
-          <w:sz w:val="36"/>
-          <w:szCs w:val="36"/>
-        </w:rPr>
-      </w:pPr>
-      <w:r>
-        <w:rPr>
-          <w:rtl w:val="0"/>
-        </w:rPr>
-      </w:r>
-    </w:p>
-    <w:p>
-      <w:pPr>
-        <w:widowControl w:val="0"/>
-        <w:spacing w:after="0" w:line="240" w:lineRule="auto"/>
-        <w:rPr>
-          <w:rFonts w:ascii="Arial" w:cs="Arial" w:eastAsia="Arial" w:hAnsi="Arial"/>
-          <w:sz w:val="36"/>
-          <w:szCs w:val="36"/>
-        </w:rPr>
-      </w:pPr>
-      <w:r>
-        <w:rPr>
           <w:rFonts w:ascii="Arial" w:cs="Arial" w:eastAsia="Arial" w:hAnsi="Arial"/>
           <w:sz w:val="36"/>
           <w:szCs w:val="36"/>
@@ -2825,16 +3401,16 @@
           <wp:inline distB="114300" distT="114300" distL="114300" distR="114300">
             <wp:extent cx="5310188" cy="3038663"/>
             <wp:effectExtent b="0" l="0" r="0" t="0"/>
-            <wp:docPr id="202" name="image6.png"/>
+            <wp:docPr id="212" name="image10.png"/>
             <a:graphic>
               <a:graphicData uri="http://schemas.openxmlformats.org/drawingml/2006/picture">
                 <pic:pic>
                   <pic:nvPicPr>
-                    <pic:cNvPr id="0" name="image6.png"/>
+                    <pic:cNvPr id="0" name="image10.png"/>
                     <pic:cNvPicPr preferRelativeResize="0"/>
                   </pic:nvPicPr>
                   <pic:blipFill>
-                    <a:blip r:embed="rId15"/>
+                    <a:blip r:embed="rId20"/>
                     <a:srcRect b="0" l="0" r="0" t="0"/>
                     <a:stretch>
                       <a:fillRect/>
@@ -2862,22 +3438,34 @@
     </w:p>
     <w:p>
       <w:pPr>
-        <w:widowControl w:val="0"/>
-        <w:spacing w:after="0" w:line="240" w:lineRule="auto"/>
-        <w:rPr>
-          <w:rFonts w:ascii="Arial" w:cs="Arial" w:eastAsia="Arial" w:hAnsi="Arial"/>
-          <w:sz w:val="36"/>
-          <w:szCs w:val="36"/>
-        </w:rPr>
-      </w:pPr>
-      <w:r>
-        <w:rPr>
-          <w:rFonts w:ascii="Arial" w:cs="Arial" w:eastAsia="Arial" w:hAnsi="Arial"/>
-          <w:sz w:val="36"/>
-          <w:szCs w:val="36"/>
-          <w:rtl w:val="0"/>
-        </w:rPr>
-        <w:t xml:space="preserve">5. A_</w:t>
+        <w:pStyle w:val="Heading3"/>
+        <w:widowControl w:val="0"/>
+        <w:spacing w:after="0" w:line="240" w:lineRule="auto"/>
+        <w:rPr/>
+      </w:pPr>
+      <w:bookmarkStart w:colFirst="0" w:colLast="0" w:name="_heading=h.w9860xe4rzkc" w:id="32"/>
+      <w:bookmarkEnd w:id="32"/>
+      <w:r>
+        <w:rPr>
+          <w:rtl w:val="0"/>
+        </w:rPr>
+        <w:t xml:space="preserve">E.</w:t>
+      </w:r>
+    </w:p>
+    <w:p>
+      <w:pPr>
+        <w:widowControl w:val="0"/>
+        <w:spacing w:after="0" w:line="240" w:lineRule="auto"/>
+        <w:rPr>
+          <w:rFonts w:ascii="Arial" w:cs="Arial" w:eastAsia="Arial" w:hAnsi="Arial"/>
+          <w:sz w:val="36"/>
+          <w:szCs w:val="36"/>
+        </w:rPr>
+      </w:pPr>
+      <w:r>
+        <w:rPr>
+          <w:rtl w:val="0"/>
+        </w:rPr>
       </w:r>
     </w:p>
     <w:p>
@@ -2898,18 +3486,18 @@
         </w:rPr>
         <w:drawing>
           <wp:inline distB="114300" distT="114300" distL="114300" distR="114300">
-            <wp:extent cx="5689292" cy="4837770"/>
+            <wp:extent cx="6548438" cy="2211161"/>
             <wp:effectExtent b="0" l="0" r="0" t="0"/>
-            <wp:docPr id="198" name="image4.png"/>
+            <wp:docPr id="199" name="image2.png"/>
             <a:graphic>
               <a:graphicData uri="http://schemas.openxmlformats.org/drawingml/2006/picture">
                 <pic:pic>
                   <pic:nvPicPr>
-                    <pic:cNvPr id="0" name="image4.png"/>
+                    <pic:cNvPr id="0" name="image2.png"/>
                     <pic:cNvPicPr preferRelativeResize="0"/>
                   </pic:nvPicPr>
                   <pic:blipFill>
-                    <a:blip r:embed="rId16"/>
+                    <a:blip r:embed="rId21"/>
                     <a:srcRect b="0" l="0" r="0" t="0"/>
                     <a:stretch>
                       <a:fillRect/>
@@ -2918,7 +3506,7 @@
                   <pic:spPr>
                     <a:xfrm>
                       <a:off x="0" y="0"/>
-                      <a:ext cx="5689292" cy="4837770"/>
+                      <a:ext cx="6548438" cy="2211161"/>
                     </a:xfrm>
                     <a:prstGeom prst="rect"/>
                     <a:ln/>
@@ -2947,12 +3535,410 @@
       </w:pPr>
       <w:r>
         <w:rPr>
-          <w:rFonts w:ascii="Arial" w:cs="Arial" w:eastAsia="Arial" w:hAnsi="Arial"/>
-          <w:sz w:val="36"/>
-          <w:szCs w:val="36"/>
-          <w:rtl w:val="0"/>
-        </w:rPr>
-        <w:t xml:space="preserve">B_</w:t>
+          <w:rtl w:val="0"/>
+        </w:rPr>
+      </w:r>
+    </w:p>
+    <w:p>
+      <w:pPr>
+        <w:widowControl w:val="0"/>
+        <w:spacing w:after="0" w:line="240" w:lineRule="auto"/>
+        <w:rPr>
+          <w:rFonts w:ascii="Arial" w:cs="Arial" w:eastAsia="Arial" w:hAnsi="Arial"/>
+          <w:sz w:val="36"/>
+          <w:szCs w:val="36"/>
+        </w:rPr>
+      </w:pPr>
+      <w:r>
+        <w:rPr>
+          <w:rFonts w:ascii="Arial" w:cs="Arial" w:eastAsia="Arial" w:hAnsi="Arial"/>
+          <w:sz w:val="36"/>
+          <w:szCs w:val="36"/>
+          <w:rtl w:val="0"/>
+        </w:rPr>
+        <w:t xml:space="preserve">Triggers para consistencia de este ejercicio:</w:t>
+      </w:r>
+    </w:p>
+    <w:p>
+      <w:pPr>
+        <w:widowControl w:val="0"/>
+        <w:spacing w:after="0" w:line="240" w:lineRule="auto"/>
+        <w:rPr>
+          <w:rFonts w:ascii="Arial" w:cs="Arial" w:eastAsia="Arial" w:hAnsi="Arial"/>
+          <w:sz w:val="36"/>
+          <w:szCs w:val="36"/>
+        </w:rPr>
+      </w:pPr>
+      <w:r>
+        <w:rPr>
+          <w:rtl w:val="0"/>
+        </w:rPr>
+      </w:r>
+    </w:p>
+    <w:p>
+      <w:pPr>
+        <w:widowControl w:val="0"/>
+        <w:spacing w:after="0" w:line="240" w:lineRule="auto"/>
+        <w:rPr>
+          <w:rFonts w:ascii="Arial" w:cs="Arial" w:eastAsia="Arial" w:hAnsi="Arial"/>
+          <w:sz w:val="36"/>
+          <w:szCs w:val="36"/>
+        </w:rPr>
+      </w:pPr>
+      <w:r>
+        <w:rPr>
+          <w:rFonts w:ascii="Arial" w:cs="Arial" w:eastAsia="Arial" w:hAnsi="Arial"/>
+          <w:sz w:val="36"/>
+          <w:szCs w:val="36"/>
+          <w:rtl w:val="0"/>
+        </w:rPr>
+        <w:t xml:space="preserve">Solo puede haber un empleado sin jefe</w:t>
+      </w:r>
+    </w:p>
+    <w:p>
+      <w:pPr>
+        <w:widowControl w:val="0"/>
+        <w:spacing w:after="0" w:line="240" w:lineRule="auto"/>
+        <w:rPr>
+          <w:rFonts w:ascii="Arial" w:cs="Arial" w:eastAsia="Arial" w:hAnsi="Arial"/>
+          <w:sz w:val="36"/>
+          <w:szCs w:val="36"/>
+        </w:rPr>
+      </w:pPr>
+      <w:r>
+        <w:rPr>
+          <w:rFonts w:ascii="Arial" w:cs="Arial" w:eastAsia="Arial" w:hAnsi="Arial"/>
+          <w:sz w:val="36"/>
+          <w:szCs w:val="36"/>
+        </w:rPr>
+        <w:drawing>
+          <wp:inline distB="114300" distT="114300" distL="114300" distR="114300">
+            <wp:extent cx="5224463" cy="2435729"/>
+            <wp:effectExtent b="0" l="0" r="0" t="0"/>
+            <wp:docPr id="200" name="image6.png"/>
+            <a:graphic>
+              <a:graphicData uri="http://schemas.openxmlformats.org/drawingml/2006/picture">
+                <pic:pic>
+                  <pic:nvPicPr>
+                    <pic:cNvPr id="0" name="image6.png"/>
+                    <pic:cNvPicPr preferRelativeResize="0"/>
+                  </pic:nvPicPr>
+                  <pic:blipFill>
+                    <a:blip r:embed="rId22"/>
+                    <a:srcRect b="0" l="0" r="0" t="0"/>
+                    <a:stretch>
+                      <a:fillRect/>
+                    </a:stretch>
+                  </pic:blipFill>
+                  <pic:spPr>
+                    <a:xfrm>
+                      <a:off x="0" y="0"/>
+                      <a:ext cx="5224463" cy="2435729"/>
+                    </a:xfrm>
+                    <a:prstGeom prst="rect"/>
+                    <a:ln/>
+                  </pic:spPr>
+                </pic:pic>
+              </a:graphicData>
+            </a:graphic>
+          </wp:inline>
+        </w:drawing>
+      </w:r>
+      <w:r>
+        <w:rPr>
+          <w:rtl w:val="0"/>
+        </w:rPr>
+      </w:r>
+    </w:p>
+    <w:p>
+      <w:pPr>
+        <w:widowControl w:val="0"/>
+        <w:spacing w:after="0" w:line="240" w:lineRule="auto"/>
+        <w:rPr>
+          <w:rFonts w:ascii="Arial" w:cs="Arial" w:eastAsia="Arial" w:hAnsi="Arial"/>
+          <w:sz w:val="36"/>
+          <w:szCs w:val="36"/>
+        </w:rPr>
+      </w:pPr>
+      <w:r>
+        <w:rPr>
+          <w:rtl w:val="0"/>
+        </w:rPr>
+      </w:r>
+    </w:p>
+    <w:p>
+      <w:pPr>
+        <w:widowControl w:val="0"/>
+        <w:spacing w:after="0" w:line="240" w:lineRule="auto"/>
+        <w:rPr>
+          <w:rFonts w:ascii="Arial" w:cs="Arial" w:eastAsia="Arial" w:hAnsi="Arial"/>
+          <w:sz w:val="36"/>
+          <w:szCs w:val="36"/>
+        </w:rPr>
+      </w:pPr>
+      <w:r>
+        <w:rPr>
+          <w:rtl w:val="0"/>
+        </w:rPr>
+      </w:r>
+    </w:p>
+    <w:p>
+      <w:pPr>
+        <w:widowControl w:val="0"/>
+        <w:spacing w:after="0" w:line="240" w:lineRule="auto"/>
+        <w:rPr>
+          <w:rFonts w:ascii="Arial" w:cs="Arial" w:eastAsia="Arial" w:hAnsi="Arial"/>
+          <w:sz w:val="36"/>
+          <w:szCs w:val="36"/>
+        </w:rPr>
+      </w:pPr>
+      <w:r>
+        <w:rPr>
+          <w:rtl w:val="0"/>
+        </w:rPr>
+      </w:r>
+    </w:p>
+    <w:p>
+      <w:pPr>
+        <w:widowControl w:val="0"/>
+        <w:spacing w:after="0" w:line="240" w:lineRule="auto"/>
+        <w:rPr>
+          <w:rFonts w:ascii="Arial" w:cs="Arial" w:eastAsia="Arial" w:hAnsi="Arial"/>
+          <w:sz w:val="36"/>
+          <w:szCs w:val="36"/>
+        </w:rPr>
+      </w:pPr>
+      <w:r>
+        <w:rPr>
+          <w:rtl w:val="0"/>
+        </w:rPr>
+      </w:r>
+    </w:p>
+    <w:p>
+      <w:pPr>
+        <w:widowControl w:val="0"/>
+        <w:spacing w:after="0" w:line="240" w:lineRule="auto"/>
+        <w:rPr>
+          <w:rFonts w:ascii="Arial" w:cs="Arial" w:eastAsia="Arial" w:hAnsi="Arial"/>
+          <w:sz w:val="36"/>
+          <w:szCs w:val="36"/>
+        </w:rPr>
+      </w:pPr>
+      <w:r>
+        <w:rPr>
+          <w:rtl w:val="0"/>
+        </w:rPr>
+      </w:r>
+    </w:p>
+    <w:p>
+      <w:pPr>
+        <w:widowControl w:val="0"/>
+        <w:spacing w:after="0" w:line="240" w:lineRule="auto"/>
+        <w:rPr>
+          <w:rFonts w:ascii="Arial" w:cs="Arial" w:eastAsia="Arial" w:hAnsi="Arial"/>
+          <w:sz w:val="36"/>
+          <w:szCs w:val="36"/>
+        </w:rPr>
+      </w:pPr>
+      <w:r>
+        <w:rPr>
+          <w:rtl w:val="0"/>
+        </w:rPr>
+      </w:r>
+    </w:p>
+    <w:p>
+      <w:pPr>
+        <w:widowControl w:val="0"/>
+        <w:spacing w:after="0" w:line="240" w:lineRule="auto"/>
+        <w:rPr>
+          <w:rFonts w:ascii="Arial" w:cs="Arial" w:eastAsia="Arial" w:hAnsi="Arial"/>
+          <w:sz w:val="36"/>
+          <w:szCs w:val="36"/>
+        </w:rPr>
+      </w:pPr>
+      <w:r>
+        <w:rPr>
+          <w:rtl w:val="0"/>
+        </w:rPr>
+      </w:r>
+    </w:p>
+    <w:p>
+      <w:pPr>
+        <w:widowControl w:val="0"/>
+        <w:spacing w:after="0" w:line="240" w:lineRule="auto"/>
+        <w:rPr>
+          <w:rFonts w:ascii="Arial" w:cs="Arial" w:eastAsia="Arial" w:hAnsi="Arial"/>
+          <w:sz w:val="36"/>
+          <w:szCs w:val="36"/>
+        </w:rPr>
+      </w:pPr>
+      <w:r>
+        <w:rPr>
+          <w:rFonts w:ascii="Arial" w:cs="Arial" w:eastAsia="Arial" w:hAnsi="Arial"/>
+          <w:sz w:val="36"/>
+          <w:szCs w:val="36"/>
+          <w:rtl w:val="0"/>
+        </w:rPr>
+        <w:t xml:space="preserve">Un empleado no puede ser su propio jefe</w:t>
+      </w:r>
+    </w:p>
+    <w:p>
+      <w:pPr>
+        <w:widowControl w:val="0"/>
+        <w:spacing w:after="0" w:line="240" w:lineRule="auto"/>
+        <w:rPr>
+          <w:rFonts w:ascii="Arial" w:cs="Arial" w:eastAsia="Arial" w:hAnsi="Arial"/>
+          <w:sz w:val="36"/>
+          <w:szCs w:val="36"/>
+        </w:rPr>
+      </w:pPr>
+      <w:r>
+        <w:rPr>
+          <w:rFonts w:ascii="Arial" w:cs="Arial" w:eastAsia="Arial" w:hAnsi="Arial"/>
+          <w:sz w:val="36"/>
+          <w:szCs w:val="36"/>
+        </w:rPr>
+        <w:drawing>
+          <wp:inline distB="114300" distT="114300" distL="114300" distR="114300">
+            <wp:extent cx="5772150" cy="3105150"/>
+            <wp:effectExtent b="0" l="0" r="0" t="0"/>
+            <wp:docPr id="202" name="image19.png"/>
+            <a:graphic>
+              <a:graphicData uri="http://schemas.openxmlformats.org/drawingml/2006/picture">
+                <pic:pic>
+                  <pic:nvPicPr>
+                    <pic:cNvPr id="0" name="image19.png"/>
+                    <pic:cNvPicPr preferRelativeResize="0"/>
+                  </pic:nvPicPr>
+                  <pic:blipFill>
+                    <a:blip r:embed="rId23"/>
+                    <a:srcRect b="0" l="0" r="0" t="0"/>
+                    <a:stretch>
+                      <a:fillRect/>
+                    </a:stretch>
+                  </pic:blipFill>
+                  <pic:spPr>
+                    <a:xfrm>
+                      <a:off x="0" y="0"/>
+                      <a:ext cx="5772150" cy="3105150"/>
+                    </a:xfrm>
+                    <a:prstGeom prst="rect"/>
+                    <a:ln/>
+                  </pic:spPr>
+                </pic:pic>
+              </a:graphicData>
+            </a:graphic>
+          </wp:inline>
+        </w:drawing>
+      </w:r>
+      <w:r>
+        <w:rPr>
+          <w:rtl w:val="0"/>
+        </w:rPr>
+      </w:r>
+    </w:p>
+    <w:p>
+      <w:pPr>
+        <w:pStyle w:val="Heading2"/>
+        <w:widowControl w:val="0"/>
+        <w:spacing w:after="0" w:line="240" w:lineRule="auto"/>
+        <w:rPr/>
+      </w:pPr>
+      <w:bookmarkStart w:colFirst="0" w:colLast="0" w:name="_heading=h.6svcer5evz4y" w:id="33"/>
+      <w:bookmarkEnd w:id="33"/>
+      <w:r>
+        <w:rPr>
+          <w:rtl w:val="0"/>
+        </w:rPr>
+        <w:t xml:space="preserve">5.</w:t>
+      </w:r>
+    </w:p>
+    <w:p>
+      <w:pPr>
+        <w:pStyle w:val="Heading3"/>
+        <w:widowControl w:val="0"/>
+        <w:spacing w:after="0" w:line="240" w:lineRule="auto"/>
+        <w:ind w:firstLine="720"/>
+        <w:rPr/>
+      </w:pPr>
+      <w:bookmarkStart w:colFirst="0" w:colLast="0" w:name="_heading=h.h7uog5dd23oc" w:id="34"/>
+      <w:bookmarkEnd w:id="34"/>
+      <w:r>
+        <w:rPr>
+          <w:rtl w:val="0"/>
+        </w:rPr>
+        <w:t xml:space="preserve">A.</w:t>
+      </w:r>
+    </w:p>
+    <w:p>
+      <w:pPr>
+        <w:widowControl w:val="0"/>
+        <w:spacing w:after="0" w:line="240" w:lineRule="auto"/>
+        <w:rPr>
+          <w:rFonts w:ascii="Arial" w:cs="Arial" w:eastAsia="Arial" w:hAnsi="Arial"/>
+          <w:sz w:val="36"/>
+          <w:szCs w:val="36"/>
+        </w:rPr>
+      </w:pPr>
+      <w:r>
+        <w:rPr>
+          <w:rFonts w:ascii="Arial" w:cs="Arial" w:eastAsia="Arial" w:hAnsi="Arial"/>
+          <w:sz w:val="36"/>
+          <w:szCs w:val="36"/>
+        </w:rPr>
+        <w:drawing>
+          <wp:inline distB="114300" distT="114300" distL="114300" distR="114300">
+            <wp:extent cx="5310188" cy="4518552"/>
+            <wp:effectExtent b="0" l="0" r="0" t="0"/>
+            <wp:docPr id="198" name="image11.png"/>
+            <a:graphic>
+              <a:graphicData uri="http://schemas.openxmlformats.org/drawingml/2006/picture">
+                <pic:pic>
+                  <pic:nvPicPr>
+                    <pic:cNvPr id="0" name="image11.png"/>
+                    <pic:cNvPicPr preferRelativeResize="0"/>
+                  </pic:nvPicPr>
+                  <pic:blipFill>
+                    <a:blip r:embed="rId24"/>
+                    <a:srcRect b="0" l="0" r="0" t="0"/>
+                    <a:stretch>
+                      <a:fillRect/>
+                    </a:stretch>
+                  </pic:blipFill>
+                  <pic:spPr>
+                    <a:xfrm>
+                      <a:off x="0" y="0"/>
+                      <a:ext cx="5310188" cy="4518552"/>
+                    </a:xfrm>
+                    <a:prstGeom prst="rect"/>
+                    <a:ln/>
+                  </pic:spPr>
+                </pic:pic>
+              </a:graphicData>
+            </a:graphic>
+          </wp:inline>
+        </w:drawing>
+      </w:r>
+      <w:r>
+        <w:rPr>
+          <w:rtl w:val="0"/>
+        </w:rPr>
+      </w:r>
+    </w:p>
+    <w:p>
+      <w:pPr>
+        <w:pStyle w:val="Heading3"/>
+        <w:widowControl w:val="0"/>
+        <w:spacing w:after="0" w:line="240" w:lineRule="auto"/>
+        <w:rPr/>
+      </w:pPr>
+      <w:bookmarkStart w:colFirst="0" w:colLast="0" w:name="_heading=h.1nmvb4otjnq3" w:id="35"/>
+      <w:bookmarkEnd w:id="35"/>
+      <w:r>
+        <w:rPr>
+          <w:rtl w:val="0"/>
+        </w:rPr>
+        <w:t xml:space="preserve">B.</w:t>
       </w:r>
     </w:p>
     <w:p>
@@ -2975,16 +3961,16 @@
           <wp:inline distB="114300" distT="114300" distL="114300" distR="114300">
             <wp:extent cx="5472113" cy="2708137"/>
             <wp:effectExtent b="0" l="0" r="0" t="0"/>
-            <wp:docPr id="200" name="image1.png"/>
+            <wp:docPr id="208" name="image15.png"/>
             <a:graphic>
               <a:graphicData uri="http://schemas.openxmlformats.org/drawingml/2006/picture">
                 <pic:pic>
                   <pic:nvPicPr>
-                    <pic:cNvPr id="0" name="image1.png"/>
+                    <pic:cNvPr id="0" name="image15.png"/>
                     <pic:cNvPicPr preferRelativeResize="0"/>
                   </pic:nvPicPr>
                   <pic:blipFill>
-                    <a:blip r:embed="rId17"/>
+                    <a:blip r:embed="rId25"/>
                     <a:srcRect b="0" l="0" r="0" t="0"/>
                     <a:stretch>
                       <a:fillRect/>
@@ -3022,12 +4008,24 @@
       </w:pPr>
       <w:r>
         <w:rPr>
-          <w:rFonts w:ascii="Arial" w:cs="Arial" w:eastAsia="Arial" w:hAnsi="Arial"/>
-          <w:sz w:val="36"/>
-          <w:szCs w:val="36"/>
-          <w:rtl w:val="0"/>
-        </w:rPr>
-        <w:t xml:space="preserve">C_</w:t>
+          <w:rtl w:val="0"/>
+        </w:rPr>
+      </w:r>
+    </w:p>
+    <w:p>
+      <w:pPr>
+        <w:pStyle w:val="Heading3"/>
+        <w:widowControl w:val="0"/>
+        <w:spacing w:after="0" w:line="240" w:lineRule="auto"/>
+        <w:rPr/>
+      </w:pPr>
+      <w:bookmarkStart w:colFirst="0" w:colLast="0" w:name="_heading=h.xddzs2c0j96v" w:id="36"/>
+      <w:bookmarkEnd w:id="36"/>
+      <w:r>
+        <w:rPr>
+          <w:rtl w:val="0"/>
+        </w:rPr>
+        <w:t xml:space="preserve">C.</w:t>
       </w:r>
     </w:p>
     <w:p>
@@ -3050,16 +4048,16 @@
           <wp:inline distB="114300" distT="114300" distL="114300" distR="114300">
             <wp:extent cx="5943600" cy="4368800"/>
             <wp:effectExtent b="0" l="0" r="0" t="0"/>
-            <wp:docPr id="199" name="image5.png"/>
+            <wp:docPr id="206" name="image13.png"/>
             <a:graphic>
               <a:graphicData uri="http://schemas.openxmlformats.org/drawingml/2006/picture">
                 <pic:pic>
                   <pic:nvPicPr>
-                    <pic:cNvPr id="0" name="image5.png"/>
+                    <pic:cNvPr id="0" name="image13.png"/>
                     <pic:cNvPicPr preferRelativeResize="0"/>
                   </pic:nvPicPr>
                   <pic:blipFill>
-                    <a:blip r:embed="rId18"/>
+                    <a:blip r:embed="rId26"/>
                     <a:srcRect b="0" l="0" r="0" t="0"/>
                     <a:stretch>
                       <a:fillRect/>
@@ -3105,16 +4103,16 @@
           <wp:inline distB="114300" distT="114300" distL="114300" distR="114300">
             <wp:extent cx="5943600" cy="7645400"/>
             <wp:effectExtent b="0" l="0" r="0" t="0"/>
-            <wp:docPr id="203" name="image13.png"/>
+            <wp:docPr id="213" name="image14.png"/>
             <a:graphic>
               <a:graphicData uri="http://schemas.openxmlformats.org/drawingml/2006/picture">
                 <pic:pic>
                   <pic:nvPicPr>
-                    <pic:cNvPr id="0" name="image13.png"/>
+                    <pic:cNvPr id="0" name="image14.png"/>
                     <pic:cNvPicPr preferRelativeResize="0"/>
                   </pic:nvPicPr>
                   <pic:blipFill>
-                    <a:blip r:embed="rId19"/>
+                    <a:blip r:embed="rId27"/>
                     <a:srcRect b="0" l="0" r="0" t="0"/>
                     <a:stretch>
                       <a:fillRect/>
@@ -3140,6 +4138,164 @@
         </w:rPr>
       </w:r>
     </w:p>
+    <w:p>
+      <w:pPr>
+        <w:widowControl w:val="0"/>
+        <w:spacing w:after="0" w:line="240" w:lineRule="auto"/>
+        <w:rPr>
+          <w:rFonts w:ascii="Arial" w:cs="Arial" w:eastAsia="Arial" w:hAnsi="Arial"/>
+          <w:sz w:val="36"/>
+          <w:szCs w:val="36"/>
+        </w:rPr>
+      </w:pPr>
+      <w:r>
+        <w:rPr>
+          <w:rtl w:val="0"/>
+        </w:rPr>
+      </w:r>
+    </w:p>
+    <w:p>
+      <w:pPr>
+        <w:pStyle w:val="Heading3"/>
+        <w:widowControl w:val="0"/>
+        <w:spacing w:after="0" w:line="240" w:lineRule="auto"/>
+        <w:rPr/>
+      </w:pPr>
+      <w:bookmarkStart w:colFirst="0" w:colLast="0" w:name="_heading=h.4ypa8twgzjhl" w:id="37"/>
+      <w:bookmarkEnd w:id="37"/>
+      <w:r>
+        <w:rPr>
+          <w:rtl w:val="0"/>
+        </w:rPr>
+        <w:t xml:space="preserve">D.</w:t>
+      </w:r>
+    </w:p>
+    <w:p>
+      <w:pPr>
+        <w:widowControl w:val="0"/>
+        <w:spacing w:after="0" w:line="240" w:lineRule="auto"/>
+        <w:rPr>
+          <w:rFonts w:ascii="Arial" w:cs="Arial" w:eastAsia="Arial" w:hAnsi="Arial"/>
+          <w:sz w:val="36"/>
+          <w:szCs w:val="36"/>
+        </w:rPr>
+      </w:pPr>
+      <w:r>
+        <w:rPr>
+          <w:rFonts w:ascii="Arial" w:cs="Arial" w:eastAsia="Arial" w:hAnsi="Arial"/>
+          <w:sz w:val="36"/>
+          <w:szCs w:val="36"/>
+        </w:rPr>
+        <w:drawing>
+          <wp:inline distB="114300" distT="114300" distL="114300" distR="114300">
+            <wp:extent cx="5943600" cy="2387600"/>
+            <wp:effectExtent b="0" l="0" r="0" t="0"/>
+            <wp:docPr id="215" name="image23.png"/>
+            <a:graphic>
+              <a:graphicData uri="http://schemas.openxmlformats.org/drawingml/2006/picture">
+                <pic:pic>
+                  <pic:nvPicPr>
+                    <pic:cNvPr id="0" name="image23.png"/>
+                    <pic:cNvPicPr preferRelativeResize="0"/>
+                  </pic:nvPicPr>
+                  <pic:blipFill>
+                    <a:blip r:embed="rId28"/>
+                    <a:srcRect b="0" l="0" r="0" t="0"/>
+                    <a:stretch>
+                      <a:fillRect/>
+                    </a:stretch>
+                  </pic:blipFill>
+                  <pic:spPr>
+                    <a:xfrm>
+                      <a:off x="0" y="0"/>
+                      <a:ext cx="5943600" cy="2387600"/>
+                    </a:xfrm>
+                    <a:prstGeom prst="rect"/>
+                    <a:ln/>
+                  </pic:spPr>
+                </pic:pic>
+              </a:graphicData>
+            </a:graphic>
+          </wp:inline>
+        </w:drawing>
+      </w:r>
+      <w:r>
+        <w:rPr>
+          <w:rtl w:val="0"/>
+        </w:rPr>
+      </w:r>
+    </w:p>
+    <w:p>
+      <w:pPr>
+        <w:pStyle w:val="Heading3"/>
+        <w:widowControl w:val="0"/>
+        <w:spacing w:after="0" w:line="240" w:lineRule="auto"/>
+        <w:rPr/>
+      </w:pPr>
+      <w:bookmarkStart w:colFirst="0" w:colLast="0" w:name="_heading=h.ar1i23a0k5j6" w:id="38"/>
+      <w:bookmarkEnd w:id="38"/>
+      <w:r>
+        <w:rPr>
+          <w:rtl w:val="0"/>
+        </w:rPr>
+        <w:t xml:space="preserve">E.</w:t>
+      </w:r>
+    </w:p>
+    <w:p>
+      <w:pPr>
+        <w:widowControl w:val="0"/>
+        <w:spacing w:after="0" w:line="240" w:lineRule="auto"/>
+        <w:rPr>
+          <w:rFonts w:ascii="Arial" w:cs="Arial" w:eastAsia="Arial" w:hAnsi="Arial"/>
+          <w:sz w:val="36"/>
+          <w:szCs w:val="36"/>
+        </w:rPr>
+      </w:pPr>
+      <w:r>
+        <w:rPr>
+          <w:rFonts w:ascii="Arial" w:cs="Arial" w:eastAsia="Arial" w:hAnsi="Arial"/>
+          <w:sz w:val="36"/>
+          <w:szCs w:val="36"/>
+        </w:rPr>
+        <w:drawing>
+          <wp:inline distB="114300" distT="114300" distL="114300" distR="114300">
+            <wp:extent cx="5943600" cy="4889500"/>
+            <wp:effectExtent b="0" l="0" r="0" t="0"/>
+            <wp:docPr id="209" name="image4.png"/>
+            <a:graphic>
+              <a:graphicData uri="http://schemas.openxmlformats.org/drawingml/2006/picture">
+                <pic:pic>
+                  <pic:nvPicPr>
+                    <pic:cNvPr id="0" name="image4.png"/>
+                    <pic:cNvPicPr preferRelativeResize="0"/>
+                  </pic:nvPicPr>
+                  <pic:blipFill>
+                    <a:blip r:embed="rId29"/>
+                    <a:srcRect b="0" l="0" r="0" t="0"/>
+                    <a:stretch>
+                      <a:fillRect/>
+                    </a:stretch>
+                  </pic:blipFill>
+                  <pic:spPr>
+                    <a:xfrm>
+                      <a:off x="0" y="0"/>
+                      <a:ext cx="5943600" cy="4889500"/>
+                    </a:xfrm>
+                    <a:prstGeom prst="rect"/>
+                    <a:ln/>
+                  </pic:spPr>
+                </pic:pic>
+              </a:graphicData>
+            </a:graphic>
+          </wp:inline>
+        </w:drawing>
+      </w:r>
+      <w:r>
+        <w:rPr>
+          <w:rtl w:val="0"/>
+        </w:rPr>
+      </w:r>
+    </w:p>
     <w:sectPr>
       <w:pgSz w:h="15840" w:w="12240" w:orient="portrait"/>
       <w:pgMar w:bottom="1440" w:top="1440" w:left="1440" w:right="1440" w:header="720" w:footer="720"/>
@@ -3269,7 +4425,7 @@
       <w:lvlText w:val="●"/>
       <w:lvlJc w:val="left"/>
       <w:pPr>
-        <w:ind w:left="2160" w:hanging="360"/>
+        <w:ind w:left="2880" w:hanging="360"/>
       </w:pPr>
       <w:rPr>
         <w:u w:val="none"/>
@@ -3281,7 +4437,7 @@
       <w:lvlText w:val="○"/>
       <w:lvlJc w:val="left"/>
       <w:pPr>
-        <w:ind w:left="2880" w:hanging="360"/>
+        <w:ind w:left="3600" w:hanging="360"/>
       </w:pPr>
       <w:rPr>
         <w:u w:val="none"/>
@@ -3293,7 +4449,7 @@
       <w:lvlText w:val="■"/>
       <w:lvlJc w:val="left"/>
       <w:pPr>
-        <w:ind w:left="3600" w:hanging="360"/>
+        <w:ind w:left="4320" w:hanging="360"/>
       </w:pPr>
       <w:rPr>
         <w:u w:val="none"/>
@@ -3305,7 +4461,7 @@
       <w:lvlText w:val="●"/>
       <w:lvlJc w:val="left"/>
       <w:pPr>
-        <w:ind w:left="4320" w:hanging="360"/>
+        <w:ind w:left="5040" w:hanging="360"/>
       </w:pPr>
       <w:rPr>
         <w:u w:val="none"/>
@@ -3317,7 +4473,7 @@
       <w:lvlText w:val="○"/>
       <w:lvlJc w:val="left"/>
       <w:pPr>
-        <w:ind w:left="5040" w:hanging="360"/>
+        <w:ind w:left="5760" w:hanging="360"/>
       </w:pPr>
       <w:rPr>
         <w:u w:val="none"/>
@@ -3329,7 +4485,7 @@
       <w:lvlText w:val="■"/>
       <w:lvlJc w:val="left"/>
       <w:pPr>
-        <w:ind w:left="5760" w:hanging="360"/>
+        <w:ind w:left="6480" w:hanging="360"/>
       </w:pPr>
       <w:rPr>
         <w:u w:val="none"/>
@@ -3341,7 +4497,7 @@
       <w:lvlText w:val="●"/>
       <w:lvlJc w:val="left"/>
       <w:pPr>
-        <w:ind w:left="6480" w:hanging="360"/>
+        <w:ind w:left="7200" w:hanging="360"/>
       </w:pPr>
       <w:rPr>
         <w:u w:val="none"/>
@@ -3353,7 +4509,7 @@
       <w:lvlText w:val="○"/>
       <w:lvlJc w:val="left"/>
       <w:pPr>
-        <w:ind w:left="7200" w:hanging="360"/>
+        <w:ind w:left="7920" w:hanging="360"/>
       </w:pPr>
       <w:rPr>
         <w:u w:val="none"/>
@@ -3365,7 +4521,7 @@
       <w:lvlText w:val="■"/>
       <w:lvlJc w:val="left"/>
       <w:pPr>
-        <w:ind w:left="7920" w:hanging="360"/>
+        <w:ind w:left="8640" w:hanging="360"/>
       </w:pPr>
       <w:rPr>
         <w:u w:val="none"/>
@@ -3689,7 +4845,7 @@
       <w:lvlText w:val="%1."/>
       <w:lvlJc w:val="left"/>
       <w:pPr>
-        <w:ind w:left="1440" w:hanging="360"/>
+        <w:ind w:left="2160" w:hanging="360"/>
       </w:pPr>
       <w:rPr>
         <w:u w:val="none"/>
@@ -3701,7 +4857,7 @@
       <w:lvlText w:val="%2."/>
       <w:lvlJc w:val="left"/>
       <w:pPr>
-        <w:ind w:left="2160" w:hanging="360"/>
+        <w:ind w:left="2880" w:hanging="360"/>
       </w:pPr>
       <w:rPr>
         <w:u w:val="none"/>
@@ -3713,7 +4869,7 @@
       <w:lvlText w:val="%3."/>
       <w:lvlJc w:val="right"/>
       <w:pPr>
-        <w:ind w:left="2880" w:hanging="360"/>
+        <w:ind w:left="3600" w:hanging="360"/>
       </w:pPr>
       <w:rPr>
         <w:u w:val="none"/>
@@ -3725,7 +4881,7 @@
       <w:lvlText w:val="%4."/>
       <w:lvlJc w:val="left"/>
       <w:pPr>
-        <w:ind w:left="3600" w:hanging="360"/>
+        <w:ind w:left="4320" w:hanging="360"/>
       </w:pPr>
       <w:rPr>
         <w:u w:val="none"/>
@@ -3737,7 +4893,7 @@
       <w:lvlText w:val="%5."/>
       <w:lvlJc w:val="left"/>
       <w:pPr>
-        <w:ind w:left="4320" w:hanging="360"/>
+        <w:ind w:left="5040" w:hanging="360"/>
       </w:pPr>
       <w:rPr>
         <w:u w:val="none"/>
@@ -3749,7 +4905,7 @@
       <w:lvlText w:val="%6."/>
       <w:lvlJc w:val="right"/>
       <w:pPr>
-        <w:ind w:left="5040" w:hanging="360"/>
+        <w:ind w:left="5760" w:hanging="360"/>
       </w:pPr>
       <w:rPr>
         <w:u w:val="none"/>
@@ -3761,7 +4917,7 @@
       <w:lvlText w:val="%7."/>
       <w:lvlJc w:val="left"/>
       <w:pPr>
-        <w:ind w:left="5760" w:hanging="360"/>
+        <w:ind w:left="6480" w:hanging="360"/>
       </w:pPr>
       <w:rPr>
         <w:u w:val="none"/>
@@ -3773,7 +4929,7 @@
       <w:lvlText w:val="%8."/>
       <w:lvlJc w:val="left"/>
       <w:pPr>
-        <w:ind w:left="6480" w:hanging="360"/>
+        <w:ind w:left="7200" w:hanging="360"/>
       </w:pPr>
       <w:rPr>
         <w:u w:val="none"/>
@@ -3785,7 +4941,7 @@
       <w:lvlText w:val="%9."/>
       <w:lvlJc w:val="right"/>
       <w:pPr>
-        <w:ind w:left="7200" w:hanging="360"/>
+        <w:ind w:left="7920" w:hanging="360"/>
       </w:pPr>
       <w:rPr>
         <w:u w:val="none"/>
@@ -3793,6 +4949,116 @@
     </w:lvl>
   </w:abstractNum>
   <w:abstractNum w:abstractNumId="6">
+    <w:lvl w:ilvl="0">
+      <w:start w:val="1"/>
+      <w:numFmt w:val="upperLetter"/>
+      <w:lvlText w:val="%1."/>
+      <w:lvlJc w:val="left"/>
+      <w:pPr>
+        <w:ind w:left="1440" w:hanging="360"/>
+      </w:pPr>
+      <w:rPr>
+        <w:u w:val="none"/>
+      </w:rPr>
+    </w:lvl>
+    <w:lvl w:ilvl="1">
+      <w:start w:val="1"/>
+      <w:numFmt w:val="lowerLetter"/>
+      <w:lvlText w:val="%2."/>
+      <w:lvlJc w:val="left"/>
+      <w:pPr>
+        <w:ind w:left="2160" w:hanging="360"/>
+      </w:pPr>
+      <w:rPr>
+        <w:u w:val="none"/>
+      </w:rPr>
+    </w:lvl>
+    <w:lvl w:ilvl="2">
+      <w:start w:val="1"/>
+      <w:numFmt w:val="lowerRoman"/>
+      <w:lvlText w:val="%3."/>
+      <w:lvlJc w:val="right"/>
+      <w:pPr>
+        <w:ind w:left="2880" w:hanging="360"/>
+      </w:pPr>
+      <w:rPr>
+        <w:u w:val="none"/>
+      </w:rPr>
+    </w:lvl>
+    <w:lvl w:ilvl="3">
+      <w:start w:val="1"/>
+      <w:numFmt w:val="decimal"/>
+      <w:lvlText w:val="%4."/>
+      <w:lvlJc w:val="left"/>
+      <w:pPr>
+        <w:ind w:left="3600" w:hanging="360"/>
+      </w:pPr>
+      <w:rPr>
+        <w:u w:val="none"/>
+      </w:rPr>
+    </w:lvl>
+    <w:lvl w:ilvl="4">
+      <w:start w:val="1"/>
+      <w:numFmt w:val="lowerLetter"/>
+      <w:lvlText w:val="%5."/>
+      <w:lvlJc w:val="left"/>
+      <w:pPr>
+        <w:ind w:left="4320" w:hanging="360"/>
+      </w:pPr>
+      <w:rPr>
+        <w:u w:val="none"/>
+      </w:rPr>
+    </w:lvl>
+    <w:lvl w:ilvl="5">
+      <w:start w:val="1"/>
+      <w:numFmt w:val="lowerRoman"/>
+      <w:lvlText w:val="%6."/>
+      <w:lvlJc w:val="right"/>
+      <w:pPr>
+        <w:ind w:left="5040" w:hanging="360"/>
+      </w:pPr>
+      <w:rPr>
+        <w:u w:val="none"/>
+      </w:rPr>
+    </w:lvl>
+    <w:lvl w:ilvl="6">
+      <w:start w:val="1"/>
+      <w:numFmt w:val="decimal"/>
+      <w:lvlText w:val="%7."/>
+      <w:lvlJc w:val="left"/>
+      <w:pPr>
+        <w:ind w:left="5760" w:hanging="360"/>
+      </w:pPr>
+      <w:rPr>
+        <w:u w:val="none"/>
+      </w:rPr>
+    </w:lvl>
+    <w:lvl w:ilvl="7">
+      <w:start w:val="1"/>
+      <w:numFmt w:val="lowerLetter"/>
+      <w:lvlText w:val="%8."/>
+      <w:lvlJc w:val="left"/>
+      <w:pPr>
+        <w:ind w:left="6480" w:hanging="360"/>
+      </w:pPr>
+      <w:rPr>
+        <w:u w:val="none"/>
+      </w:rPr>
+    </w:lvl>
+    <w:lvl w:ilvl="8">
+      <w:start w:val="1"/>
+      <w:numFmt w:val="lowerRoman"/>
+      <w:lvlText w:val="%9."/>
+      <w:lvlJc w:val="right"/>
+      <w:pPr>
+        <w:ind w:left="7200" w:hanging="360"/>
+      </w:pPr>
+      <w:rPr>
+        <w:u w:val="none"/>
+      </w:rPr>
+    </w:lvl>
+  </w:abstractNum>
+  <w:abstractNum w:abstractNumId="7">
     <w:lvl w:ilvl="0">
       <w:start w:val="1"/>
       <w:numFmt w:val="upperLetter"/>
@@ -3919,6 +5185,9 @@
   </w:num>
   <w:num w:numId="6">
     <w:abstractNumId w:val="6"/>
+  </w:num>
+  <w:num w:numId="7">
+    <w:abstractNumId w:val="7"/>
   </w:num>
 </w:numbering>
 </file>
@@ -4422,7 +5691,7 @@
 
 <file path=customXML/item1.xml><?xml version="1.0" encoding="utf-8"?>
 <go:gDocsCustomXmlDataStorage xmlns:go="http://customooxmlschemas.google.com/" xmlns:r="http://schemas.openxmlformats.org/officeDocument/2006/relationships">
-  <go:docsCustomData xmlns:go="http://customooxmlschemas.google.com/" roundtripDataSignature="AMtx7mgybRKiKwW/6u4OaiMbL+TP5hoXjQ==">AMUW2mVhZQ4A1zUdqMiZ9CImPkOrQu2GJGoQVjznrjV3DP1yGA7wl86YPK0G3r4xr1pcZDtdKSd9OhMHFQzL+LgTooUHgAeJixeP7H7j0h9TURMvNhAorUo=</go:docsCustomData>
+  <go:docsCustomData xmlns:go="http://customooxmlschemas.google.com/" roundtripDataSignature="AMtx7miXQaVfGsLEFLRo6Ts0ibgGwOdFGw==">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</go:docsCustomData>
 </go:gDocsCustomXmlDataStorage>
 </file>
 
